--- a/Project2/SI206_project2_instructions.docx
+++ b/Project2/SI206_project2_instructions.docx
@@ -593,21 +593,7 @@
         <w:rPr>
           <w:spacing w:val="-1"/>
         </w:rPr>
-        <w:t xml:space="preserve">A link to your </w:t>
-      </w:r>
-      <w:proofErr w:type="spellStart"/>
-      <w:r>
-        <w:rPr>
-          <w:spacing w:val="-1"/>
-        </w:rPr>
-        <w:t>github</w:t>
-      </w:r>
-      <w:proofErr w:type="spellEnd"/>
-      <w:r>
-        <w:rPr>
-          <w:spacing w:val="-1"/>
-        </w:rPr>
-        <w:t xml:space="preserve"> account to this project</w:t>
+        <w:t>A link to your github account to this project</w:t>
       </w:r>
     </w:p>
     <w:p>
@@ -791,13 +777,8 @@
         <w:t xml:space="preserve"> </w:t>
       </w:r>
       <w:r>
-        <w:t>.</w:t>
-      </w:r>
-      <w:proofErr w:type="spellStart"/>
-      <w:r>
-        <w:t>py</w:t>
-      </w:r>
-      <w:proofErr w:type="spellEnd"/>
+        <w:t>.py</w:t>
+      </w:r>
       <w:r>
         <w:rPr>
           <w:spacing w:val="-2"/>
@@ -1551,15 +1532,7 @@
           <w:i/>
           <w:sz w:val="24"/>
         </w:rPr>
-        <w:t>previously</w:t>
-      </w:r>
-      <w:r>
-        <w:rPr>
-          <w:rFonts w:ascii="Times New Roman"/>
-          <w:i/>
-          <w:sz w:val="24"/>
-        </w:rPr>
-        <w:t>.</w:t>
+        <w:t>previously.</w:t>
       </w:r>
     </w:p>
     <w:p>
@@ -2343,23 +2316,13 @@
         </w:rPr>
         <w:t xml:space="preserve"> </w:t>
       </w:r>
-      <w:proofErr w:type="spellStart"/>
-      <w:r>
-        <w:rPr>
-          <w:rFonts w:ascii="Times New Roman"/>
-          <w:i/>
-          <w:sz w:val="24"/>
-        </w:rPr>
-        <w:t>etc</w:t>
-      </w:r>
-      <w:proofErr w:type="spellEnd"/>
-      <w:r>
-        <w:rPr>
-          <w:rFonts w:ascii="Times New Roman"/>
-          <w:i/>
-          <w:sz w:val="24"/>
-        </w:rPr>
-        <w:t>).</w:t>
+      <w:r>
+        <w:rPr>
+          <w:rFonts w:ascii="Times New Roman"/>
+          <w:i/>
+          <w:sz w:val="24"/>
+        </w:rPr>
+        <w:t>etc).</w:t>
       </w:r>
       <w:r>
         <w:rPr>
@@ -2399,25 +2362,7 @@
           <w:i/>
           <w:sz w:val="24"/>
         </w:rPr>
-        <w:t xml:space="preserve"> but we will not change the structure of the HTML files (class names, </w:t>
-      </w:r>
-      <w:proofErr w:type="spellStart"/>
-      <w:r>
-        <w:rPr>
-          <w:rFonts w:ascii="Times New Roman"/>
-          <w:i/>
-          <w:sz w:val="24"/>
-        </w:rPr>
-        <w:t>etc</w:t>
-      </w:r>
-      <w:proofErr w:type="spellEnd"/>
-      <w:r>
-        <w:rPr>
-          <w:rFonts w:ascii="Times New Roman"/>
-          <w:i/>
-          <w:sz w:val="24"/>
-        </w:rPr>
-        <w:t>) just some of the content.</w:t>
+        <w:t xml:space="preserve"> but we will not change the structure of the HTML files (class names, etc) just some of the content.</w:t>
       </w:r>
     </w:p>
     <w:p>
@@ -2870,22 +2815,8 @@
     <w:p>
       <w:pPr>
         <w:pStyle w:val="Heading1"/>
-        <w:spacing w:line="242" w:lineRule="auto"/>
-        <w:ind w:left="150" w:right="183"/>
-      </w:pPr>
-    </w:p>
-    <w:p>
-      <w:pPr>
-        <w:pStyle w:val="Heading1"/>
-        <w:spacing w:line="242" w:lineRule="auto"/>
-        <w:ind w:left="150" w:right="183"/>
-      </w:pPr>
-    </w:p>
-    <w:p>
-      <w:pPr>
-        <w:pStyle w:val="Heading1"/>
-        <w:spacing w:line="242" w:lineRule="auto"/>
-        <w:ind w:left="150" w:right="183"/>
+        <w:spacing w:before="39"/>
+        <w:ind w:left="0"/>
       </w:pPr>
     </w:p>
     <w:p>
@@ -2893,131 +2824,107 @@
         <w:pStyle w:val="Heading1"/>
         <w:spacing w:before="39"/>
         <w:ind w:left="0"/>
-      </w:pPr>
-    </w:p>
-    <w:p>
-      <w:pPr>
-        <w:pStyle w:val="Heading1"/>
-        <w:spacing w:before="39"/>
-        <w:ind w:left="0"/>
-      </w:pPr>
-    </w:p>
-    <w:p>
-      <w:pPr>
-        <w:pStyle w:val="Heading1"/>
-        <w:spacing w:before="39"/>
-        <w:ind w:left="0"/>
-      </w:pPr>
-    </w:p>
-    <w:p>
-      <w:pPr>
-        <w:pStyle w:val="Heading1"/>
-        <w:spacing w:before="39"/>
-        <w:ind w:left="0"/>
-      </w:pPr>
-    </w:p>
-    <w:p>
-      <w:pPr>
-        <w:pStyle w:val="Heading1"/>
-        <w:spacing w:before="39"/>
-        <w:ind w:left="0"/>
-      </w:pPr>
-    </w:p>
-    <w:p>
-      <w:pPr>
-        <w:pStyle w:val="Heading1"/>
-        <w:spacing w:before="39"/>
-        <w:ind w:left="0"/>
-      </w:pPr>
-    </w:p>
-    <w:p>
-      <w:pPr>
-        <w:pStyle w:val="Heading1"/>
-        <w:spacing w:before="39"/>
-        <w:ind w:left="0"/>
-      </w:pPr>
-    </w:p>
-    <w:p>
-      <w:pPr>
-        <w:pStyle w:val="Heading1"/>
-        <w:spacing w:before="39"/>
-        <w:ind w:left="0"/>
-      </w:pPr>
-    </w:p>
-    <w:p>
-      <w:pPr>
-        <w:pStyle w:val="Heading1"/>
-        <w:spacing w:before="39"/>
-        <w:ind w:left="0"/>
         <w:rPr>
           <w:b w:val="0"/>
           <w:bCs w:val="0"/>
-        </w:rPr>
-      </w:pPr>
-      <w:r>
+          <w:strike/>
+        </w:rPr>
+      </w:pPr>
+      <w:r>
+        <w:rPr>
+          <w:strike/>
+        </w:rPr>
         <w:t>Part</w:t>
       </w:r>
       <w:r>
         <w:rPr>
-          <w:spacing w:val="-3"/>
-        </w:rPr>
-        <w:t xml:space="preserve"> </w:t>
-      </w:r>
-      <w:r>
+          <w:strike/>
+          <w:spacing w:val="-3"/>
+        </w:rPr>
+        <w:t xml:space="preserve"> </w:t>
+      </w:r>
+      <w:r>
+        <w:rPr>
+          <w:strike/>
+        </w:rPr>
         <w:t>1</w:t>
       </w:r>
       <w:r>
         <w:rPr>
-          <w:spacing w:val="-3"/>
-        </w:rPr>
-        <w:t xml:space="preserve"> </w:t>
-      </w:r>
-      <w:r>
+          <w:strike/>
+          <w:spacing w:val="-3"/>
+        </w:rPr>
+        <w:t xml:space="preserve"> </w:t>
+      </w:r>
+      <w:r>
+        <w:rPr>
+          <w:strike/>
+        </w:rPr>
         <w:t>–</w:t>
       </w:r>
       <w:r>
         <w:rPr>
-          <w:spacing w:val="-3"/>
-        </w:rPr>
-        <w:t xml:space="preserve"> </w:t>
-      </w:r>
-      <w:r>
+          <w:strike/>
+          <w:spacing w:val="-3"/>
+        </w:rPr>
+        <w:t xml:space="preserve"> </w:t>
+      </w:r>
+      <w:r>
+        <w:rPr>
+          <w:strike/>
+        </w:rPr>
         <w:t>Regular</w:t>
       </w:r>
       <w:r>
         <w:rPr>
-          <w:spacing w:val="-3"/>
-        </w:rPr>
-        <w:t xml:space="preserve"> </w:t>
-      </w:r>
-      <w:r>
+          <w:strike/>
+          <w:spacing w:val="-3"/>
+        </w:rPr>
+        <w:t xml:space="preserve"> </w:t>
+      </w:r>
+      <w:r>
+        <w:rPr>
+          <w:strike/>
+        </w:rPr>
         <w:t>expressions</w:t>
       </w:r>
       <w:r>
         <w:rPr>
-          <w:spacing w:val="-3"/>
-        </w:rPr>
-        <w:t xml:space="preserve"> </w:t>
-      </w:r>
-      <w:r>
+          <w:strike/>
+          <w:spacing w:val="-3"/>
+        </w:rPr>
+        <w:t xml:space="preserve"> </w:t>
+      </w:r>
+      <w:r>
+        <w:rPr>
+          <w:strike/>
+        </w:rPr>
         <w:t>+</w:t>
       </w:r>
       <w:r>
         <w:rPr>
-          <w:spacing w:val="-4"/>
-        </w:rPr>
-        <w:t xml:space="preserve"> </w:t>
-      </w:r>
-      <w:r>
+          <w:strike/>
+          <w:spacing w:val="-4"/>
+        </w:rPr>
+        <w:t xml:space="preserve"> </w:t>
+      </w:r>
+      <w:r>
+        <w:rPr>
+          <w:strike/>
+        </w:rPr>
         <w:t>function</w:t>
       </w:r>
       <w:r>
         <w:rPr>
-          <w:spacing w:val="-3"/>
-        </w:rPr>
-        <w:t xml:space="preserve"> </w:t>
-      </w:r>
-      <w:r>
+          <w:strike/>
+          <w:spacing w:val="-3"/>
+        </w:rPr>
+        <w:t xml:space="preserve"> </w:t>
+      </w:r>
+      <w:r>
+        <w:rPr>
+          <w:strike/>
+        </w:rPr>
         <w:t>definition</w:t>
       </w:r>
     </w:p>
@@ -3028,6 +2935,7 @@
           <w:rFonts w:ascii="Times New Roman" w:eastAsia="Times New Roman" w:hAnsi="Times New Roman" w:cs="Times New Roman"/>
           <w:b/>
           <w:bCs/>
+          <w:strike/>
           <w:sz w:val="26"/>
           <w:szCs w:val="26"/>
         </w:rPr>
@@ -3043,97 +2951,138 @@
         <w:tabs>
           <w:tab w:val="left" w:pos="1271"/>
         </w:tabs>
-      </w:pPr>
-      <w:r>
+        <w:rPr>
+          <w:strike/>
+        </w:rPr>
+      </w:pPr>
+      <w:r>
+        <w:rPr>
+          <w:strike/>
+        </w:rPr>
         <w:t>Define</w:t>
       </w:r>
       <w:r>
         <w:rPr>
+          <w:strike/>
           <w:spacing w:val="-5"/>
         </w:rPr>
         <w:t xml:space="preserve"> </w:t>
       </w:r>
       <w:r>
+        <w:rPr>
+          <w:strike/>
+        </w:rPr>
         <w:t>an</w:t>
       </w:r>
       <w:r>
         <w:rPr>
+          <w:strike/>
           <w:spacing w:val="-5"/>
         </w:rPr>
         <w:t xml:space="preserve"> </w:t>
       </w:r>
       <w:r>
+        <w:rPr>
+          <w:strike/>
+        </w:rPr>
         <w:t>additional</w:t>
       </w:r>
       <w:r>
         <w:rPr>
-          <w:spacing w:val="-4"/>
-        </w:rPr>
-        <w:t xml:space="preserve"> </w:t>
-      </w:r>
-      <w:r>
+          <w:strike/>
+          <w:spacing w:val="-4"/>
+        </w:rPr>
+        <w:t xml:space="preserve"> </w:t>
+      </w:r>
+      <w:r>
+        <w:rPr>
+          <w:strike/>
+        </w:rPr>
         <w:t>function</w:t>
       </w:r>
       <w:r>
         <w:rPr>
+          <w:strike/>
           <w:spacing w:val="-5"/>
         </w:rPr>
         <w:t xml:space="preserve"> </w:t>
       </w:r>
       <w:r>
+        <w:rPr>
+          <w:strike/>
+        </w:rPr>
         <w:t>using</w:t>
       </w:r>
       <w:r>
         <w:rPr>
+          <w:strike/>
           <w:spacing w:val="-5"/>
         </w:rPr>
         <w:t xml:space="preserve"> </w:t>
       </w:r>
       <w:r>
+        <w:rPr>
+          <w:strike/>
+        </w:rPr>
         <w:t>Python</w:t>
       </w:r>
       <w:r>
         <w:rPr>
-          <w:spacing w:val="-4"/>
-        </w:rPr>
-        <w:t xml:space="preserve"> </w:t>
-      </w:r>
-      <w:r>
+          <w:strike/>
+          <w:spacing w:val="-4"/>
+        </w:rPr>
+        <w:t xml:space="preserve"> </w:t>
+      </w:r>
+      <w:r>
+        <w:rPr>
+          <w:strike/>
+        </w:rPr>
         <w:t>regular</w:t>
       </w:r>
       <w:r>
         <w:rPr>
+          <w:strike/>
           <w:spacing w:val="-5"/>
         </w:rPr>
         <w:t xml:space="preserve"> </w:t>
       </w:r>
       <w:r>
+        <w:rPr>
+          <w:strike/>
+        </w:rPr>
         <w:t>expressions</w:t>
       </w:r>
       <w:r>
         <w:rPr>
+          <w:strike/>
           <w:spacing w:val="-5"/>
         </w:rPr>
         <w:t xml:space="preserve"> </w:t>
       </w:r>
       <w:r>
+        <w:rPr>
+          <w:strike/>
+        </w:rPr>
         <w:t>called</w:t>
       </w:r>
       <w:r>
         <w:rPr>
-          <w:spacing w:val="-4"/>
-        </w:rPr>
-        <w:t xml:space="preserve"> </w:t>
-      </w:r>
-      <w:proofErr w:type="spellStart"/>
+          <w:strike/>
+          <w:spacing w:val="-4"/>
+        </w:rPr>
+        <w:t xml:space="preserve"> </w:t>
+      </w:r>
       <w:r>
         <w:rPr>
           <w:b/>
+          <w:strike/>
         </w:rPr>
         <w:t>find_urls</w:t>
       </w:r>
-      <w:proofErr w:type="spellEnd"/>
-      <w:r>
+      <w:r>
+        <w:rPr>
+          <w:strike/>
+        </w:rPr>
         <w:t>.</w:t>
       </w:r>
     </w:p>
@@ -3149,6 +3098,7 @@
         <w:spacing w:before="6"/>
         <w:rPr>
           <w:rFonts w:ascii="Times New Roman" w:eastAsia="Times New Roman" w:hAnsi="Times New Roman" w:cs="Times New Roman"/>
+          <w:strike/>
           <w:sz w:val="24"/>
           <w:szCs w:val="24"/>
         </w:rPr>
@@ -3157,6 +3107,7 @@
         <w:rPr>
           <w:rFonts w:ascii="Times New Roman"/>
           <w:b/>
+          <w:strike/>
           <w:sz w:val="24"/>
         </w:rPr>
         <w:t>INPUT:</w:t>
@@ -3165,14 +3116,16 @@
         <w:rPr>
           <w:rFonts w:ascii="Times New Roman"/>
           <w:b/>
-          <w:spacing w:val="-3"/>
-          <w:sz w:val="24"/>
-        </w:rPr>
-        <w:t xml:space="preserve"> </w:t>
-      </w:r>
-      <w:r>
-        <w:rPr>
-          <w:rFonts w:ascii="Times New Roman"/>
+          <w:strike/>
+          <w:spacing w:val="-3"/>
+          <w:sz w:val="24"/>
+        </w:rPr>
+        <w:t xml:space="preserve"> </w:t>
+      </w:r>
+      <w:r>
+        <w:rPr>
+          <w:rFonts w:ascii="Times New Roman"/>
+          <w:strike/>
           <w:sz w:val="24"/>
         </w:rPr>
         <w:t>any</w:t>
@@ -3180,14 +3133,16 @@
       <w:r>
         <w:rPr>
           <w:rFonts w:ascii="Times New Roman"/>
-          <w:spacing w:val="-2"/>
-          <w:sz w:val="24"/>
-        </w:rPr>
-        <w:t xml:space="preserve"> </w:t>
-      </w:r>
-      <w:r>
-        <w:rPr>
-          <w:rFonts w:ascii="Times New Roman"/>
+          <w:strike/>
+          <w:spacing w:val="-2"/>
+          <w:sz w:val="24"/>
+        </w:rPr>
+        <w:t xml:space="preserve"> </w:t>
+      </w:r>
+      <w:r>
+        <w:rPr>
+          <w:rFonts w:ascii="Times New Roman"/>
+          <w:strike/>
           <w:sz w:val="24"/>
         </w:rPr>
         <w:t>string</w:t>
@@ -3206,6 +3161,7 @@
         <w:ind w:right="354"/>
         <w:rPr>
           <w:rFonts w:ascii="Times New Roman" w:eastAsia="Times New Roman" w:hAnsi="Times New Roman" w:cs="Times New Roman"/>
+          <w:strike/>
           <w:sz w:val="24"/>
           <w:szCs w:val="24"/>
         </w:rPr>
@@ -3214,6 +3170,7 @@
         <w:rPr>
           <w:rFonts w:ascii="Times New Roman"/>
           <w:b/>
+          <w:strike/>
           <w:sz w:val="24"/>
         </w:rPr>
         <w:t>RETURN</w:t>
@@ -3222,6 +3179,7 @@
         <w:rPr>
           <w:rFonts w:ascii="Times New Roman"/>
           <w:b/>
+          <w:strike/>
           <w:spacing w:val="-3"/>
           <w:sz w:val="24"/>
         </w:rPr>
@@ -3231,6 +3189,7 @@
         <w:rPr>
           <w:rFonts w:ascii="Times New Roman"/>
           <w:b/>
+          <w:strike/>
           <w:sz w:val="24"/>
         </w:rPr>
         <w:t>VALUE:</w:t>
@@ -3239,14 +3198,16 @@
         <w:rPr>
           <w:rFonts w:ascii="Times New Roman"/>
           <w:b/>
-          <w:spacing w:val="-3"/>
-          <w:sz w:val="24"/>
-        </w:rPr>
-        <w:t xml:space="preserve"> </w:t>
-      </w:r>
-      <w:r>
-        <w:rPr>
-          <w:rFonts w:ascii="Times New Roman"/>
+          <w:strike/>
+          <w:spacing w:val="-3"/>
+          <w:sz w:val="24"/>
+        </w:rPr>
+        <w:t xml:space="preserve"> </w:t>
+      </w:r>
+      <w:r>
+        <w:rPr>
+          <w:rFonts w:ascii="Times New Roman"/>
+          <w:strike/>
           <w:sz w:val="24"/>
         </w:rPr>
         <w:t>a</w:t>
@@ -3254,14 +3215,16 @@
       <w:r>
         <w:rPr>
           <w:rFonts w:ascii="Times New Roman"/>
-          <w:spacing w:val="-2"/>
-          <w:sz w:val="24"/>
-        </w:rPr>
-        <w:t xml:space="preserve"> </w:t>
-      </w:r>
-      <w:r>
-        <w:rPr>
-          <w:rFonts w:ascii="Times New Roman"/>
+          <w:strike/>
+          <w:spacing w:val="-2"/>
+          <w:sz w:val="24"/>
+        </w:rPr>
+        <w:t xml:space="preserve"> </w:t>
+      </w:r>
+      <w:r>
+        <w:rPr>
+          <w:rFonts w:ascii="Times New Roman"/>
+          <w:strike/>
           <w:sz w:val="24"/>
         </w:rPr>
         <w:t>list</w:t>
@@ -3269,14 +3232,16 @@
       <w:r>
         <w:rPr>
           <w:rFonts w:ascii="Times New Roman"/>
-          <w:spacing w:val="-2"/>
-          <w:sz w:val="24"/>
-        </w:rPr>
-        <w:t xml:space="preserve"> </w:t>
-      </w:r>
-      <w:r>
-        <w:rPr>
-          <w:rFonts w:ascii="Times New Roman"/>
+          <w:strike/>
+          <w:spacing w:val="-2"/>
+          <w:sz w:val="24"/>
+        </w:rPr>
+        <w:t xml:space="preserve"> </w:t>
+      </w:r>
+      <w:r>
+        <w:rPr>
+          <w:rFonts w:ascii="Times New Roman"/>
+          <w:strike/>
           <w:sz w:val="24"/>
         </w:rPr>
         <w:t>of</w:t>
@@ -3284,14 +3249,16 @@
       <w:r>
         <w:rPr>
           <w:rFonts w:ascii="Times New Roman"/>
-          <w:spacing w:val="-2"/>
-          <w:sz w:val="24"/>
-        </w:rPr>
-        <w:t xml:space="preserve"> </w:t>
-      </w:r>
-      <w:r>
-        <w:rPr>
-          <w:rFonts w:ascii="Times New Roman"/>
+          <w:strike/>
+          <w:spacing w:val="-2"/>
+          <w:sz w:val="24"/>
+        </w:rPr>
+        <w:t xml:space="preserve"> </w:t>
+      </w:r>
+      <w:r>
+        <w:rPr>
+          <w:rFonts w:ascii="Times New Roman"/>
+          <w:strike/>
           <w:sz w:val="24"/>
         </w:rPr>
         <w:t>strings</w:t>
@@ -3299,14 +3266,16 @@
       <w:r>
         <w:rPr>
           <w:rFonts w:ascii="Times New Roman"/>
-          <w:spacing w:val="-3"/>
-          <w:sz w:val="24"/>
-        </w:rPr>
-        <w:t xml:space="preserve"> </w:t>
-      </w:r>
-      <w:r>
-        <w:rPr>
-          <w:rFonts w:ascii="Times New Roman"/>
+          <w:strike/>
+          <w:spacing w:val="-3"/>
+          <w:sz w:val="24"/>
+        </w:rPr>
+        <w:t xml:space="preserve"> </w:t>
+      </w:r>
+      <w:r>
+        <w:rPr>
+          <w:rFonts w:ascii="Times New Roman"/>
+          <w:strike/>
           <w:sz w:val="24"/>
         </w:rPr>
         <w:t>that</w:t>
@@ -3314,14 +3283,16 @@
       <w:r>
         <w:rPr>
           <w:rFonts w:ascii="Times New Roman"/>
-          <w:spacing w:val="-2"/>
-          <w:sz w:val="24"/>
-        </w:rPr>
-        <w:t xml:space="preserve"> </w:t>
-      </w:r>
-      <w:r>
-        <w:rPr>
-          <w:rFonts w:ascii="Times New Roman"/>
+          <w:strike/>
+          <w:spacing w:val="-2"/>
+          <w:sz w:val="24"/>
+        </w:rPr>
+        <w:t xml:space="preserve"> </w:t>
+      </w:r>
+      <w:r>
+        <w:rPr>
+          <w:rFonts w:ascii="Times New Roman"/>
+          <w:strike/>
           <w:sz w:val="24"/>
         </w:rPr>
         <w:t>represents</w:t>
@@ -3329,14 +3300,16 @@
       <w:r>
         <w:rPr>
           <w:rFonts w:ascii="Times New Roman"/>
-          <w:spacing w:val="-2"/>
-          <w:sz w:val="24"/>
-        </w:rPr>
-        <w:t xml:space="preserve"> </w:t>
-      </w:r>
-      <w:r>
-        <w:rPr>
-          <w:rFonts w:ascii="Times New Roman"/>
+          <w:strike/>
+          <w:spacing w:val="-2"/>
+          <w:sz w:val="24"/>
+        </w:rPr>
+        <w:t xml:space="preserve"> </w:t>
+      </w:r>
+      <w:r>
+        <w:rPr>
+          <w:rFonts w:ascii="Times New Roman"/>
+          <w:strike/>
           <w:sz w:val="24"/>
         </w:rPr>
         <w:t>all</w:t>
@@ -3344,14 +3317,16 @@
       <w:r>
         <w:rPr>
           <w:rFonts w:ascii="Times New Roman"/>
-          <w:spacing w:val="-2"/>
-          <w:sz w:val="24"/>
-        </w:rPr>
-        <w:t xml:space="preserve"> </w:t>
-      </w:r>
-      <w:r>
-        <w:rPr>
-          <w:rFonts w:ascii="Times New Roman"/>
+          <w:strike/>
+          <w:spacing w:val="-2"/>
+          <w:sz w:val="24"/>
+        </w:rPr>
+        <w:t xml:space="preserve"> </w:t>
+      </w:r>
+      <w:r>
+        <w:rPr>
+          <w:rFonts w:ascii="Times New Roman"/>
+          <w:strike/>
           <w:sz w:val="24"/>
         </w:rPr>
         <w:t>of</w:t>
@@ -3359,14 +3334,16 @@
       <w:r>
         <w:rPr>
           <w:rFonts w:ascii="Times New Roman"/>
-          <w:spacing w:val="-2"/>
-          <w:sz w:val="24"/>
-        </w:rPr>
-        <w:t xml:space="preserve"> </w:t>
-      </w:r>
-      <w:r>
-        <w:rPr>
-          <w:rFonts w:ascii="Times New Roman"/>
+          <w:strike/>
+          <w:spacing w:val="-2"/>
+          <w:sz w:val="24"/>
+        </w:rPr>
+        <w:t xml:space="preserve"> </w:t>
+      </w:r>
+      <w:r>
+        <w:rPr>
+          <w:rFonts w:ascii="Times New Roman"/>
+          <w:strike/>
           <w:sz w:val="24"/>
         </w:rPr>
         <w:t>the</w:t>
@@ -3374,6 +3351,7 @@
       <w:r>
         <w:rPr>
           <w:rFonts w:ascii="Times New Roman"/>
+          <w:strike/>
           <w:spacing w:val="-2"/>
           <w:sz w:val="24"/>
         </w:rPr>
@@ -3383,6 +3361,7 @@
         <w:rPr>
           <w:rFonts w:ascii="Times New Roman"/>
           <w:b/>
+          <w:strike/>
           <w:sz w:val="24"/>
         </w:rPr>
         <w:t>URLs</w:t>
@@ -3391,14 +3370,16 @@
         <w:rPr>
           <w:rFonts w:ascii="Times New Roman"/>
           <w:b/>
-          <w:spacing w:val="-3"/>
-          <w:sz w:val="24"/>
-        </w:rPr>
-        <w:t xml:space="preserve"> </w:t>
-      </w:r>
-      <w:r>
-        <w:rPr>
-          <w:rFonts w:ascii="Times New Roman"/>
+          <w:strike/>
+          <w:spacing w:val="-3"/>
+          <w:sz w:val="24"/>
+        </w:rPr>
+        <w:t xml:space="preserve"> </w:t>
+      </w:r>
+      <w:r>
+        <w:rPr>
+          <w:rFonts w:ascii="Times New Roman"/>
+          <w:strike/>
           <w:sz w:val="24"/>
         </w:rPr>
         <w:t>in</w:t>
@@ -3406,14 +3387,16 @@
       <w:r>
         <w:rPr>
           <w:rFonts w:ascii="Times New Roman"/>
-          <w:spacing w:val="-2"/>
-          <w:sz w:val="24"/>
-        </w:rPr>
-        <w:t xml:space="preserve"> </w:t>
-      </w:r>
-      <w:r>
-        <w:rPr>
-          <w:rFonts w:ascii="Times New Roman"/>
+          <w:strike/>
+          <w:spacing w:val="-2"/>
+          <w:sz w:val="24"/>
+        </w:rPr>
+        <w:t xml:space="preserve"> </w:t>
+      </w:r>
+      <w:r>
+        <w:rPr>
+          <w:rFonts w:ascii="Times New Roman"/>
+          <w:strike/>
           <w:sz w:val="24"/>
         </w:rPr>
         <w:t>the</w:t>
@@ -3421,14 +3404,16 @@
       <w:r>
         <w:rPr>
           <w:rFonts w:ascii="Times New Roman"/>
-          <w:spacing w:val="-2"/>
-          <w:sz w:val="24"/>
-        </w:rPr>
-        <w:t xml:space="preserve"> </w:t>
-      </w:r>
-      <w:r>
-        <w:rPr>
-          <w:rFonts w:ascii="Times New Roman"/>
+          <w:strike/>
+          <w:spacing w:val="-2"/>
+          <w:sz w:val="24"/>
+        </w:rPr>
+        <w:t xml:space="preserve"> </w:t>
+      </w:r>
+      <w:r>
+        <w:rPr>
+          <w:rFonts w:ascii="Times New Roman"/>
+          <w:strike/>
           <w:sz w:val="24"/>
         </w:rPr>
         <w:t>input</w:t>
@@ -3436,6 +3421,7 @@
       <w:r>
         <w:rPr>
           <w:rFonts w:ascii="Times New Roman"/>
+          <w:strike/>
           <w:w w:val="99"/>
           <w:sz w:val="24"/>
         </w:rPr>
@@ -3444,6 +3430,7 @@
       <w:r>
         <w:rPr>
           <w:rFonts w:ascii="Times New Roman"/>
+          <w:strike/>
           <w:sz w:val="24"/>
         </w:rPr>
         <w:t>string</w:t>
@@ -3460,44 +3447,66 @@
           <w:tab w:val="left" w:pos="1271"/>
         </w:tabs>
         <w:spacing w:before="22"/>
-      </w:pPr>
-      <w:r>
+        <w:rPr>
+          <w:strike/>
+        </w:rPr>
+      </w:pPr>
+      <w:r>
+        <w:rPr>
+          <w:strike/>
+        </w:rPr>
         <w:t>See</w:t>
       </w:r>
       <w:r>
         <w:rPr>
+          <w:strike/>
           <w:spacing w:val="-5"/>
         </w:rPr>
         <w:t xml:space="preserve"> </w:t>
       </w:r>
       <w:r>
+        <w:rPr>
+          <w:strike/>
+        </w:rPr>
         <w:t>code</w:t>
       </w:r>
       <w:r>
         <w:rPr>
-          <w:spacing w:val="-4"/>
-        </w:rPr>
-        <w:t xml:space="preserve"> </w:t>
-      </w:r>
-      <w:r>
+          <w:strike/>
+          <w:spacing w:val="-4"/>
+        </w:rPr>
+        <w:t xml:space="preserve"> </w:t>
+      </w:r>
+      <w:r>
+        <w:rPr>
+          <w:strike/>
+        </w:rPr>
         <w:t>file</w:t>
       </w:r>
       <w:r>
         <w:rPr>
-          <w:spacing w:val="-4"/>
-        </w:rPr>
-        <w:t xml:space="preserve"> </w:t>
-      </w:r>
-      <w:r>
+          <w:strike/>
+          <w:spacing w:val="-4"/>
+        </w:rPr>
+        <w:t xml:space="preserve"> </w:t>
+      </w:r>
+      <w:r>
+        <w:rPr>
+          <w:strike/>
+        </w:rPr>
         <w:t>for</w:t>
       </w:r>
       <w:r>
         <w:rPr>
+          <w:strike/>
           <w:spacing w:val="-5"/>
         </w:rPr>
         <w:t xml:space="preserve"> </w:t>
       </w:r>
       <w:r>
+        <w:rPr>
+          <w:strike/>
+        </w:rPr>
         <w:t>example.</w:t>
       </w:r>
     </w:p>
@@ -3513,6 +3522,7 @@
         <w:spacing w:before="2"/>
         <w:rPr>
           <w:rFonts w:ascii="Times New Roman" w:eastAsia="Times New Roman" w:hAnsi="Times New Roman" w:cs="Times New Roman"/>
+          <w:strike/>
           <w:sz w:val="24"/>
           <w:szCs w:val="24"/>
         </w:rPr>
@@ -3520,6 +3530,7 @@
       <w:r>
         <w:rPr>
           <w:rFonts w:ascii="Times New Roman"/>
+          <w:strike/>
           <w:sz w:val="24"/>
           <w:highlight w:val="yellow"/>
         </w:rPr>
@@ -3528,6 +3539,7 @@
       <w:r>
         <w:rPr>
           <w:rFonts w:ascii="Times New Roman"/>
+          <w:strike/>
           <w:spacing w:val="-3"/>
           <w:sz w:val="24"/>
           <w:highlight w:val="yellow"/>
@@ -3537,6 +3549,7 @@
       <w:r>
         <w:rPr>
           <w:rFonts w:ascii="Times New Roman"/>
+          <w:strike/>
           <w:sz w:val="24"/>
           <w:highlight w:val="yellow"/>
         </w:rPr>
@@ -3545,6 +3558,7 @@
       <w:r>
         <w:rPr>
           <w:rFonts w:ascii="Times New Roman"/>
+          <w:strike/>
           <w:spacing w:val="-3"/>
           <w:sz w:val="24"/>
           <w:highlight w:val="yellow"/>
@@ -3554,6 +3568,7 @@
       <w:r>
         <w:rPr>
           <w:rFonts w:ascii="Times New Roman"/>
+          <w:strike/>
           <w:sz w:val="24"/>
           <w:highlight w:val="yellow"/>
         </w:rPr>
@@ -3562,6 +3577,7 @@
       <w:r>
         <w:rPr>
           <w:rFonts w:ascii="Times New Roman"/>
+          <w:strike/>
           <w:spacing w:val="-2"/>
           <w:sz w:val="24"/>
           <w:highlight w:val="yellow"/>
@@ -3571,6 +3587,7 @@
       <w:r>
         <w:rPr>
           <w:rFonts w:ascii="Times New Roman"/>
+          <w:strike/>
           <w:sz w:val="24"/>
           <w:highlight w:val="yellow"/>
         </w:rPr>
@@ -3579,6 +3596,7 @@
       <w:r>
         <w:rPr>
           <w:rFonts w:ascii="Times New Roman"/>
+          <w:strike/>
           <w:spacing w:val="-3"/>
           <w:sz w:val="24"/>
           <w:highlight w:val="yellow"/>
@@ -3588,6 +3606,7 @@
       <w:r>
         <w:rPr>
           <w:rFonts w:ascii="Times New Roman"/>
+          <w:strike/>
           <w:sz w:val="24"/>
           <w:highlight w:val="yellow"/>
         </w:rPr>
@@ -3596,6 +3615,7 @@
       <w:r>
         <w:rPr>
           <w:rFonts w:ascii="Times New Roman"/>
+          <w:strike/>
           <w:sz w:val="24"/>
         </w:rPr>
         <w:t>.</w:t>
@@ -3603,6 +3623,7 @@
       <w:r>
         <w:rPr>
           <w:rFonts w:ascii="Times New Roman"/>
+          <w:strike/>
           <w:spacing w:val="-2"/>
           <w:sz w:val="24"/>
         </w:rPr>
@@ -3612,6 +3633,7 @@
         <w:rPr>
           <w:rFonts w:ascii="Times New Roman"/>
           <w:b/>
+          <w:strike/>
           <w:sz w:val="24"/>
         </w:rPr>
         <w:t>5</w:t>
@@ -3620,6 +3642,7 @@
         <w:rPr>
           <w:rFonts w:ascii="Times New Roman"/>
           <w:b/>
+          <w:strike/>
           <w:sz w:val="24"/>
         </w:rPr>
         <w:t>0</w:t>
@@ -3628,6 +3651,7 @@
         <w:rPr>
           <w:rFonts w:ascii="Times New Roman"/>
           <w:b/>
+          <w:strike/>
           <w:spacing w:val="-3"/>
           <w:sz w:val="24"/>
         </w:rPr>
@@ -3637,6 +3661,7 @@
         <w:rPr>
           <w:rFonts w:ascii="Times New Roman"/>
           <w:b/>
+          <w:strike/>
           <w:sz w:val="24"/>
         </w:rPr>
         <w:t>points.</w:t>
@@ -3649,8 +3674,11 @@
           <w:rFonts w:ascii="Times New Roman" w:eastAsia="Times New Roman" w:hAnsi="Times New Roman" w:cs="Times New Roman"/>
           <w:b/>
           <w:bCs/>
-        </w:rPr>
-      </w:pPr>
+          <w:strike/>
+        </w:rPr>
+      </w:pPr>
+      <w:bookmarkStart w:id="0" w:name="_GoBack"/>
+      <w:bookmarkEnd w:id="0"/>
     </w:p>
     <w:p>
       <w:pPr>
@@ -3659,45 +3687,65 @@
         <w:rPr>
           <w:b w:val="0"/>
           <w:bCs w:val="0"/>
-        </w:rPr>
-      </w:pPr>
-      <w:r>
+          <w:strike/>
+        </w:rPr>
+      </w:pPr>
+      <w:r>
+        <w:rPr>
+          <w:strike/>
+        </w:rPr>
         <w:t>Useful</w:t>
       </w:r>
       <w:r>
         <w:rPr>
-          <w:spacing w:val="-3"/>
-        </w:rPr>
-        <w:t xml:space="preserve"> </w:t>
-      </w:r>
-      <w:r>
+          <w:strike/>
+          <w:spacing w:val="-3"/>
+        </w:rPr>
+        <w:t xml:space="preserve"> </w:t>
+      </w:r>
+      <w:r>
+        <w:rPr>
+          <w:strike/>
+        </w:rPr>
         <w:t>notes</w:t>
       </w:r>
       <w:r>
         <w:rPr>
-          <w:spacing w:val="-3"/>
-        </w:rPr>
-        <w:t xml:space="preserve"> </w:t>
-      </w:r>
-      <w:r>
+          <w:strike/>
+          <w:spacing w:val="-3"/>
+        </w:rPr>
+        <w:t xml:space="preserve"> </w:t>
+      </w:r>
+      <w:r>
+        <w:rPr>
+          <w:strike/>
+        </w:rPr>
         <w:t>for</w:t>
       </w:r>
       <w:r>
         <w:rPr>
-          <w:spacing w:val="-3"/>
-        </w:rPr>
-        <w:t xml:space="preserve"> </w:t>
-      </w:r>
-      <w:r>
+          <w:strike/>
+          <w:spacing w:val="-3"/>
+        </w:rPr>
+        <w:t xml:space="preserve"> </w:t>
+      </w:r>
+      <w:r>
+        <w:rPr>
+          <w:strike/>
+        </w:rPr>
         <w:t>Part</w:t>
       </w:r>
       <w:r>
         <w:rPr>
-          <w:spacing w:val="-3"/>
-        </w:rPr>
-        <w:t xml:space="preserve"> </w:t>
-      </w:r>
-      <w:r>
+          <w:strike/>
+          <w:spacing w:val="-3"/>
+        </w:rPr>
+        <w:t xml:space="preserve"> </w:t>
+      </w:r>
+      <w:r>
+        <w:rPr>
+          <w:strike/>
+        </w:rPr>
         <w:t>1:</w:t>
       </w:r>
     </w:p>
@@ -3713,236 +3761,340 @@
         </w:tabs>
         <w:spacing w:before="31" w:line="274" w:lineRule="exact"/>
         <w:ind w:right="935"/>
-      </w:pPr>
-      <w:r>
-        <w:rPr>
+        <w:rPr>
+          <w:strike/>
+        </w:rPr>
+      </w:pPr>
+      <w:r>
+        <w:rPr>
+          <w:strike/>
           <w:spacing w:val="-1"/>
         </w:rPr>
         <w:t>You</w:t>
       </w:r>
       <w:r>
         <w:rPr>
-          <w:spacing w:val="-3"/>
-        </w:rPr>
-        <w:t xml:space="preserve"> </w:t>
-      </w:r>
-      <w:r>
+          <w:strike/>
+          <w:spacing w:val="-3"/>
+        </w:rPr>
+        <w:t xml:space="preserve"> </w:t>
+      </w:r>
+      <w:r>
+        <w:rPr>
+          <w:strike/>
+        </w:rPr>
         <w:t>can</w:t>
       </w:r>
       <w:r>
         <w:rPr>
-          <w:spacing w:val="-3"/>
-        </w:rPr>
-        <w:t xml:space="preserve"> </w:t>
-      </w:r>
-      <w:r>
+          <w:strike/>
+          <w:spacing w:val="-3"/>
+        </w:rPr>
+        <w:t xml:space="preserve"> </w:t>
+      </w:r>
+      <w:r>
+        <w:rPr>
+          <w:strike/>
+        </w:rPr>
         <w:t>define</w:t>
       </w:r>
       <w:r>
         <w:rPr>
-          <w:spacing w:val="-2"/>
-        </w:rPr>
-        <w:t xml:space="preserve"> </w:t>
-      </w:r>
-      <w:r>
+          <w:strike/>
+          <w:spacing w:val="-2"/>
+        </w:rPr>
+        <w:t xml:space="preserve"> </w:t>
+      </w:r>
+      <w:r>
+        <w:rPr>
+          <w:strike/>
+        </w:rPr>
         <w:t>what</w:t>
       </w:r>
       <w:r>
         <w:rPr>
-          <w:spacing w:val="-3"/>
-        </w:rPr>
-        <w:t xml:space="preserve"> </w:t>
-      </w:r>
-      <w:r>
+          <w:strike/>
+          <w:spacing w:val="-3"/>
+        </w:rPr>
+        <w:t xml:space="preserve"> </w:t>
+      </w:r>
+      <w:r>
+        <w:rPr>
+          <w:strike/>
+        </w:rPr>
         <w:t>a</w:t>
       </w:r>
       <w:r>
         <w:rPr>
-          <w:spacing w:val="-3"/>
-        </w:rPr>
-        <w:t xml:space="preserve"> </w:t>
-      </w:r>
-      <w:r>
+          <w:strike/>
+          <w:spacing w:val="-3"/>
+        </w:rPr>
+        <w:t xml:space="preserve"> </w:t>
+      </w:r>
+      <w:r>
+        <w:rPr>
+          <w:strike/>
+        </w:rPr>
         <w:t>URL</w:t>
       </w:r>
       <w:r>
         <w:rPr>
-          <w:spacing w:val="-2"/>
-        </w:rPr>
-        <w:t xml:space="preserve"> </w:t>
-      </w:r>
-      <w:r>
+          <w:strike/>
+          <w:spacing w:val="-2"/>
+        </w:rPr>
+        <w:t xml:space="preserve"> </w:t>
+      </w:r>
+      <w:r>
+        <w:rPr>
+          <w:strike/>
+        </w:rPr>
         <w:t>is</w:t>
       </w:r>
       <w:r>
         <w:rPr>
-          <w:spacing w:val="-3"/>
-        </w:rPr>
-        <w:t xml:space="preserve"> </w:t>
-      </w:r>
-      <w:r>
+          <w:strike/>
+          <w:spacing w:val="-3"/>
+        </w:rPr>
+        <w:t xml:space="preserve"> </w:t>
+      </w:r>
+      <w:r>
+        <w:rPr>
+          <w:strike/>
+        </w:rPr>
         <w:t>in</w:t>
       </w:r>
       <w:r>
         <w:rPr>
-          <w:spacing w:val="-3"/>
-        </w:rPr>
-        <w:t xml:space="preserve"> </w:t>
-      </w:r>
-      <w:r>
+          <w:strike/>
+          <w:spacing w:val="-3"/>
+        </w:rPr>
+        <w:t xml:space="preserve"> </w:t>
+      </w:r>
+      <w:r>
+        <w:rPr>
+          <w:strike/>
+        </w:rPr>
         <w:t>a</w:t>
       </w:r>
       <w:r>
         <w:rPr>
-          <w:spacing w:val="-2"/>
-        </w:rPr>
-        <w:t xml:space="preserve"> </w:t>
-      </w:r>
-      <w:r>
+          <w:strike/>
+          <w:spacing w:val="-2"/>
+        </w:rPr>
+        <w:t xml:space="preserve"> </w:t>
+      </w:r>
+      <w:r>
+        <w:rPr>
+          <w:strike/>
+        </w:rPr>
         <w:t>simple</w:t>
       </w:r>
       <w:r>
         <w:rPr>
-          <w:spacing w:val="-3"/>
-        </w:rPr>
-        <w:t xml:space="preserve"> </w:t>
-      </w:r>
-      <w:r>
+          <w:strike/>
+          <w:spacing w:val="-3"/>
+        </w:rPr>
+        <w:t xml:space="preserve"> </w:t>
+      </w:r>
+      <w:r>
+        <w:rPr>
+          <w:strike/>
+        </w:rPr>
         <w:t>way</w:t>
       </w:r>
       <w:r>
         <w:rPr>
-          <w:spacing w:val="-3"/>
-        </w:rPr>
-        <w:t xml:space="preserve"> </w:t>
-      </w:r>
-      <w:r>
+          <w:strike/>
+          <w:spacing w:val="-3"/>
+        </w:rPr>
+        <w:t xml:space="preserve"> </w:t>
+      </w:r>
+      <w:r>
+        <w:rPr>
+          <w:strike/>
+        </w:rPr>
         <w:t>in</w:t>
       </w:r>
       <w:r>
         <w:rPr>
-          <w:spacing w:val="-2"/>
-        </w:rPr>
-        <w:t xml:space="preserve"> </w:t>
-      </w:r>
-      <w:r>
+          <w:strike/>
+          <w:spacing w:val="-2"/>
+        </w:rPr>
+        <w:t xml:space="preserve"> </w:t>
+      </w:r>
+      <w:r>
+        <w:rPr>
+          <w:strike/>
+        </w:rPr>
         <w:t>this</w:t>
       </w:r>
       <w:r>
         <w:rPr>
-          <w:spacing w:val="-3"/>
-        </w:rPr>
-        <w:t xml:space="preserve"> </w:t>
-      </w:r>
-      <w:r>
+          <w:strike/>
+          <w:spacing w:val="-3"/>
+        </w:rPr>
+        <w:t xml:space="preserve"> </w:t>
+      </w:r>
+      <w:r>
+        <w:rPr>
+          <w:strike/>
+        </w:rPr>
         <w:t>assignment,</w:t>
       </w:r>
       <w:r>
         <w:rPr>
-          <w:spacing w:val="-3"/>
-        </w:rPr>
-        <w:t xml:space="preserve"> </w:t>
-      </w:r>
-      <w:r>
+          <w:strike/>
+          <w:spacing w:val="-3"/>
+        </w:rPr>
+        <w:t xml:space="preserve"> </w:t>
+      </w:r>
+      <w:r>
+        <w:rPr>
+          <w:strike/>
+        </w:rPr>
         <w:t>though</w:t>
       </w:r>
       <w:r>
         <w:rPr>
+          <w:strike/>
           <w:spacing w:val="22"/>
         </w:rPr>
         <w:t xml:space="preserve"> </w:t>
       </w:r>
       <w:r>
+        <w:rPr>
+          <w:strike/>
+        </w:rPr>
         <w:t>sometimes</w:t>
       </w:r>
       <w:r>
         <w:rPr>
-          <w:spacing w:val="-4"/>
-        </w:rPr>
-        <w:t xml:space="preserve"> </w:t>
-      </w:r>
-      <w:r>
+          <w:strike/>
+          <w:spacing w:val="-4"/>
+        </w:rPr>
+        <w:t xml:space="preserve"> </w:t>
+      </w:r>
+      <w:r>
+        <w:rPr>
+          <w:strike/>
+        </w:rPr>
         <w:t>this</w:t>
       </w:r>
       <w:r>
         <w:rPr>
-          <w:spacing w:val="-4"/>
-        </w:rPr>
-        <w:t xml:space="preserve"> </w:t>
-      </w:r>
-      <w:r>
+          <w:strike/>
+          <w:spacing w:val="-4"/>
+        </w:rPr>
+        <w:t xml:space="preserve"> </w:t>
+      </w:r>
+      <w:r>
+        <w:rPr>
+          <w:strike/>
+        </w:rPr>
         <w:t>can</w:t>
       </w:r>
       <w:r>
         <w:rPr>
-          <w:spacing w:val="-3"/>
-        </w:rPr>
-        <w:t xml:space="preserve"> </w:t>
-      </w:r>
-      <w:r>
+          <w:strike/>
+          <w:spacing w:val="-3"/>
+        </w:rPr>
+        <w:t xml:space="preserve"> </w:t>
+      </w:r>
+      <w:r>
+        <w:rPr>
+          <w:strike/>
+        </w:rPr>
         <w:t>be</w:t>
       </w:r>
       <w:r>
         <w:rPr>
-          <w:spacing w:val="-4"/>
-        </w:rPr>
-        <w:t xml:space="preserve"> </w:t>
-      </w:r>
-      <w:r>
+          <w:strike/>
+          <w:spacing w:val="-4"/>
+        </w:rPr>
+        <w:t xml:space="preserve"> </w:t>
+      </w:r>
+      <w:r>
+        <w:rPr>
+          <w:strike/>
+        </w:rPr>
         <w:t>quite</w:t>
       </w:r>
       <w:r>
         <w:rPr>
-          <w:spacing w:val="-4"/>
-        </w:rPr>
-        <w:t xml:space="preserve"> </w:t>
-      </w:r>
-      <w:r>
+          <w:strike/>
+          <w:spacing w:val="-4"/>
+        </w:rPr>
+        <w:t xml:space="preserve"> </w:t>
+      </w:r>
+      <w:r>
+        <w:rPr>
+          <w:strike/>
+        </w:rPr>
         <w:t>complicated.</w:t>
       </w:r>
       <w:r>
         <w:rPr>
-          <w:spacing w:val="-3"/>
-        </w:rPr>
-        <w:t xml:space="preserve"> </w:t>
-      </w:r>
-      <w:r>
+          <w:strike/>
+          <w:spacing w:val="-3"/>
+        </w:rPr>
+        <w:t xml:space="preserve"> </w:t>
+      </w:r>
+      <w:r>
+        <w:rPr>
+          <w:strike/>
+        </w:rPr>
         <w:t>For</w:t>
       </w:r>
       <w:r>
         <w:rPr>
-          <w:spacing w:val="-4"/>
-        </w:rPr>
-        <w:t xml:space="preserve"> </w:t>
-      </w:r>
-      <w:r>
+          <w:strike/>
+          <w:spacing w:val="-4"/>
+        </w:rPr>
+        <w:t xml:space="preserve"> </w:t>
+      </w:r>
+      <w:r>
+        <w:rPr>
+          <w:strike/>
+        </w:rPr>
         <w:t>us,</w:t>
       </w:r>
       <w:r>
         <w:rPr>
-          <w:spacing w:val="-3"/>
-        </w:rPr>
-        <w:t xml:space="preserve"> </w:t>
-      </w:r>
-      <w:r>
+          <w:strike/>
+          <w:spacing w:val="-3"/>
+        </w:rPr>
+        <w:t xml:space="preserve"> </w:t>
+      </w:r>
+      <w:r>
+        <w:rPr>
+          <w:strike/>
+        </w:rPr>
         <w:t>a</w:t>
       </w:r>
       <w:r>
         <w:rPr>
-          <w:spacing w:val="-4"/>
-        </w:rPr>
-        <w:t xml:space="preserve"> </w:t>
-      </w:r>
-      <w:r>
+          <w:strike/>
+          <w:spacing w:val="-4"/>
+        </w:rPr>
+        <w:t xml:space="preserve"> </w:t>
+      </w:r>
+      <w:r>
+        <w:rPr>
+          <w:strike/>
+        </w:rPr>
         <w:t>URL</w:t>
       </w:r>
       <w:r>
         <w:rPr>
-          <w:spacing w:val="-4"/>
-        </w:rPr>
-        <w:t xml:space="preserve"> </w:t>
-      </w:r>
-      <w:r>
+          <w:strike/>
+          <w:spacing w:val="-4"/>
+        </w:rPr>
+        <w:t xml:space="preserve"> </w:t>
+      </w:r>
+      <w:r>
+        <w:rPr>
+          <w:strike/>
+        </w:rPr>
         <w:t>is:</w:t>
       </w:r>
     </w:p>
@@ -3958,6 +4110,7 @@
         <w:spacing w:line="287" w:lineRule="exact"/>
         <w:rPr>
           <w:rFonts w:ascii="Times New Roman" w:eastAsia="Times New Roman" w:hAnsi="Times New Roman" w:cs="Times New Roman"/>
+          <w:strike/>
           <w:sz w:val="24"/>
           <w:szCs w:val="24"/>
         </w:rPr>
@@ -3965,6 +4118,7 @@
       <w:r>
         <w:rPr>
           <w:rFonts w:ascii="Times New Roman"/>
+          <w:strike/>
           <w:sz w:val="24"/>
         </w:rPr>
         <w:t>Anything</w:t>
@@ -3972,14 +4126,16 @@
       <w:r>
         <w:rPr>
           <w:rFonts w:ascii="Times New Roman"/>
-          <w:spacing w:val="-3"/>
-          <w:sz w:val="24"/>
-        </w:rPr>
-        <w:t xml:space="preserve"> </w:t>
-      </w:r>
-      <w:r>
-        <w:rPr>
-          <w:rFonts w:ascii="Times New Roman"/>
+          <w:strike/>
+          <w:spacing w:val="-3"/>
+          <w:sz w:val="24"/>
+        </w:rPr>
+        <w:t xml:space="preserve"> </w:t>
+      </w:r>
+      <w:r>
+        <w:rPr>
+          <w:rFonts w:ascii="Times New Roman"/>
+          <w:strike/>
           <w:sz w:val="24"/>
         </w:rPr>
         <w:t>that</w:t>
@@ -3987,14 +4143,16 @@
       <w:r>
         <w:rPr>
           <w:rFonts w:ascii="Times New Roman"/>
-          <w:spacing w:val="-3"/>
-          <w:sz w:val="24"/>
-        </w:rPr>
-        <w:t xml:space="preserve"> </w:t>
-      </w:r>
-      <w:r>
-        <w:rPr>
-          <w:rFonts w:ascii="Times New Roman"/>
+          <w:strike/>
+          <w:spacing w:val="-3"/>
+          <w:sz w:val="24"/>
+        </w:rPr>
+        <w:t xml:space="preserve"> </w:t>
+      </w:r>
+      <w:r>
+        <w:rPr>
+          <w:rFonts w:ascii="Times New Roman"/>
+          <w:strike/>
           <w:sz w:val="24"/>
         </w:rPr>
         <w:t>begins</w:t>
@@ -4002,14 +4160,16 @@
       <w:r>
         <w:rPr>
           <w:rFonts w:ascii="Times New Roman"/>
-          <w:spacing w:val="-2"/>
-          <w:sz w:val="24"/>
-        </w:rPr>
-        <w:t xml:space="preserve"> </w:t>
-      </w:r>
-      <w:r>
-        <w:rPr>
-          <w:rFonts w:ascii="Times New Roman"/>
+          <w:strike/>
+          <w:spacing w:val="-2"/>
+          <w:sz w:val="24"/>
+        </w:rPr>
+        <w:t xml:space="preserve"> </w:t>
+      </w:r>
+      <w:r>
+        <w:rPr>
+          <w:rFonts w:ascii="Times New Roman"/>
+          <w:strike/>
           <w:sz w:val="24"/>
         </w:rPr>
         <w:t>with</w:t>
@@ -4017,6 +4177,7 @@
       <w:r>
         <w:rPr>
           <w:rFonts w:ascii="Times New Roman"/>
+          <w:strike/>
           <w:spacing w:val="-3"/>
           <w:sz w:val="24"/>
         </w:rPr>
@@ -4026,6 +4187,7 @@
         <w:rPr>
           <w:rFonts w:ascii="Times New Roman"/>
           <w:b/>
+          <w:strike/>
           <w:sz w:val="24"/>
         </w:rPr>
         <w:t>http://</w:t>
@@ -4034,14 +4196,16 @@
         <w:rPr>
           <w:rFonts w:ascii="Times New Roman"/>
           <w:b/>
-          <w:spacing w:val="-3"/>
-          <w:sz w:val="24"/>
-        </w:rPr>
-        <w:t xml:space="preserve"> </w:t>
-      </w:r>
-      <w:r>
-        <w:rPr>
-          <w:rFonts w:ascii="Times New Roman"/>
+          <w:strike/>
+          <w:spacing w:val="-3"/>
+          <w:sz w:val="24"/>
+        </w:rPr>
+        <w:t xml:space="preserve"> </w:t>
+      </w:r>
+      <w:r>
+        <w:rPr>
+          <w:rFonts w:ascii="Times New Roman"/>
+          <w:strike/>
           <w:sz w:val="24"/>
         </w:rPr>
         <w:t>or</w:t>
@@ -4049,6 +4213,7 @@
       <w:r>
         <w:rPr>
           <w:rFonts w:ascii="Times New Roman"/>
+          <w:strike/>
           <w:spacing w:val="-2"/>
           <w:sz w:val="24"/>
         </w:rPr>
@@ -4058,6 +4223,7 @@
         <w:rPr>
           <w:rFonts w:ascii="Times New Roman"/>
           <w:b/>
+          <w:strike/>
           <w:sz w:val="24"/>
         </w:rPr>
         <w:t>https://</w:t>
@@ -4066,14 +4232,16 @@
         <w:rPr>
           <w:rFonts w:ascii="Times New Roman"/>
           <w:b/>
-          <w:spacing w:val="-3"/>
-          <w:sz w:val="24"/>
-        </w:rPr>
-        <w:t xml:space="preserve"> </w:t>
-      </w:r>
-      <w:r>
-        <w:rPr>
-          <w:rFonts w:ascii="Times New Roman"/>
+          <w:strike/>
+          <w:spacing w:val="-3"/>
+          <w:sz w:val="24"/>
+        </w:rPr>
+        <w:t xml:space="preserve"> </w:t>
+      </w:r>
+      <w:r>
+        <w:rPr>
+          <w:rFonts w:ascii="Times New Roman"/>
+          <w:strike/>
           <w:spacing w:val="-1"/>
           <w:sz w:val="24"/>
         </w:rPr>
@@ -4092,45 +4260,65 @@
         </w:tabs>
         <w:spacing w:before="4" w:line="225" w:lineRule="auto"/>
         <w:ind w:right="570"/>
-      </w:pPr>
-      <w:r>
+        <w:rPr>
+          <w:strike/>
+        </w:rPr>
+      </w:pPr>
+      <w:r>
+        <w:rPr>
+          <w:strike/>
+        </w:rPr>
         <w:t>Includes</w:t>
       </w:r>
       <w:r>
         <w:rPr>
-          <w:spacing w:val="-4"/>
-        </w:rPr>
-        <w:t xml:space="preserve"> </w:t>
-      </w:r>
-      <w:r>
+          <w:strike/>
+          <w:spacing w:val="-4"/>
+        </w:rPr>
+        <w:t xml:space="preserve"> </w:t>
+      </w:r>
+      <w:r>
+        <w:rPr>
+          <w:strike/>
+        </w:rPr>
         <w:t>at</w:t>
       </w:r>
       <w:r>
         <w:rPr>
-          <w:spacing w:val="-3"/>
-        </w:rPr>
-        <w:t xml:space="preserve"> </w:t>
-      </w:r>
-      <w:r>
+          <w:strike/>
+          <w:spacing w:val="-3"/>
+        </w:rPr>
+        <w:t xml:space="preserve"> </w:t>
+      </w:r>
+      <w:r>
+        <w:rPr>
+          <w:strike/>
+        </w:rPr>
         <w:t>least</w:t>
       </w:r>
       <w:r>
         <w:rPr>
-          <w:spacing w:val="-4"/>
-        </w:rPr>
-        <w:t xml:space="preserve"> </w:t>
-      </w:r>
-      <w:r>
+          <w:strike/>
+          <w:spacing w:val="-4"/>
+        </w:rPr>
+        <w:t xml:space="preserve"> </w:t>
+      </w:r>
+      <w:r>
+        <w:rPr>
+          <w:strike/>
+        </w:rPr>
         <w:t>one</w:t>
       </w:r>
       <w:r>
         <w:rPr>
-          <w:spacing w:val="-3"/>
-        </w:rPr>
-        <w:t xml:space="preserve"> </w:t>
-      </w:r>
-      <w:r>
-        <w:rPr>
+          <w:strike/>
+          <w:spacing w:val="-3"/>
+        </w:rPr>
+        <w:t xml:space="preserve"> </w:t>
+      </w:r>
+      <w:r>
+        <w:rPr>
+          <w:strike/>
           <w:spacing w:val="-3"/>
         </w:rPr>
         <w:t>“</w:t>
@@ -4138,53 +4326,72 @@
       <w:r>
         <w:rPr>
           <w:b/>
+          <w:strike/>
         </w:rPr>
         <w:t>.</w:t>
       </w:r>
       <w:r>
         <w:rPr>
           <w:b/>
+          <w:strike/>
         </w:rPr>
         <w:t>”</w:t>
       </w:r>
       <w:r>
+        <w:rPr>
+          <w:strike/>
+        </w:rPr>
         <w:t>within</w:t>
       </w:r>
       <w:r>
         <w:rPr>
-          <w:spacing w:val="-4"/>
-        </w:rPr>
-        <w:t xml:space="preserve"> </w:t>
-      </w:r>
-      <w:r>
+          <w:strike/>
+          <w:spacing w:val="-4"/>
+        </w:rPr>
+        <w:t xml:space="preserve"> </w:t>
+      </w:r>
+      <w:r>
+        <w:rPr>
+          <w:strike/>
+        </w:rPr>
         <w:t>it,</w:t>
       </w:r>
       <w:r>
         <w:rPr>
-          <w:spacing w:val="-3"/>
-        </w:rPr>
-        <w:t xml:space="preserve"> </w:t>
-      </w:r>
-      <w:r>
+          <w:strike/>
+          <w:spacing w:val="-3"/>
+        </w:rPr>
+        <w:t xml:space="preserve"> </w:t>
+      </w:r>
+      <w:r>
+        <w:rPr>
+          <w:strike/>
+        </w:rPr>
         <w:t>and</w:t>
       </w:r>
       <w:r>
         <w:rPr>
-          <w:spacing w:val="-4"/>
-        </w:rPr>
-        <w:t xml:space="preserve"> </w:t>
-      </w:r>
-      <w:r>
+          <w:strike/>
+          <w:spacing w:val="-4"/>
+        </w:rPr>
+        <w:t xml:space="preserve"> </w:t>
+      </w:r>
+      <w:r>
+        <w:rPr>
+          <w:strike/>
+        </w:rPr>
         <w:t>each</w:t>
       </w:r>
       <w:r>
         <w:rPr>
-          <w:spacing w:val="-3"/>
-        </w:rPr>
-        <w:t xml:space="preserve"> </w:t>
-      </w:r>
-      <w:r>
-        <w:rPr>
+          <w:strike/>
+          <w:spacing w:val="-3"/>
+        </w:rPr>
+        <w:t xml:space="preserve"> </w:t>
+      </w:r>
+      <w:r>
+        <w:rPr>
+          <w:strike/>
           <w:spacing w:val="-3"/>
         </w:rPr>
         <w:t>“</w:t>
@@ -4192,95 +4399,133 @@
       <w:r>
         <w:rPr>
           <w:b/>
+          <w:strike/>
         </w:rPr>
         <w:t>.</w:t>
       </w:r>
       <w:r>
         <w:rPr>
           <w:b/>
+          <w:strike/>
         </w:rPr>
         <w:t>”</w:t>
       </w:r>
       <w:r>
         <w:rPr>
           <w:b/>
-          <w:spacing w:val="-4"/>
-        </w:rPr>
-        <w:t xml:space="preserve"> </w:t>
-      </w:r>
-      <w:r>
+          <w:strike/>
+          <w:spacing w:val="-4"/>
+        </w:rPr>
+        <w:t xml:space="preserve"> </w:t>
+      </w:r>
+      <w:r>
+        <w:rPr>
+          <w:strike/>
+        </w:rPr>
         <w:t>character</w:t>
       </w:r>
       <w:r>
         <w:rPr>
-          <w:spacing w:val="-3"/>
-        </w:rPr>
-        <w:t xml:space="preserve"> </w:t>
-      </w:r>
-      <w:r>
+          <w:strike/>
+          <w:spacing w:val="-3"/>
+        </w:rPr>
+        <w:t xml:space="preserve"> </w:t>
+      </w:r>
+      <w:r>
+        <w:rPr>
+          <w:strike/>
+        </w:rPr>
         <w:t>must</w:t>
       </w:r>
       <w:r>
         <w:rPr>
-          <w:spacing w:val="-4"/>
-        </w:rPr>
-        <w:t xml:space="preserve"> </w:t>
-      </w:r>
-      <w:r>
+          <w:strike/>
+          <w:spacing w:val="-4"/>
+        </w:rPr>
+        <w:t xml:space="preserve"> </w:t>
+      </w:r>
+      <w:r>
+        <w:rPr>
+          <w:strike/>
+        </w:rPr>
         <w:t>be</w:t>
       </w:r>
       <w:r>
         <w:rPr>
+          <w:strike/>
           <w:w w:val="99"/>
         </w:rPr>
         <w:t xml:space="preserve"> </w:t>
       </w:r>
       <w:r>
+        <w:rPr>
+          <w:strike/>
+        </w:rPr>
         <w:t>followed</w:t>
       </w:r>
       <w:r>
         <w:rPr>
-          <w:spacing w:val="-4"/>
-        </w:rPr>
-        <w:t xml:space="preserve"> </w:t>
-      </w:r>
-      <w:r>
+          <w:strike/>
+          <w:spacing w:val="-4"/>
+        </w:rPr>
+        <w:t xml:space="preserve"> </w:t>
+      </w:r>
+      <w:r>
+        <w:rPr>
+          <w:strike/>
+        </w:rPr>
         <w:t>by</w:t>
       </w:r>
       <w:r>
         <w:rPr>
-          <w:spacing w:val="-3"/>
-        </w:rPr>
-        <w:t xml:space="preserve"> </w:t>
-      </w:r>
-      <w:r>
+          <w:strike/>
+          <w:spacing w:val="-3"/>
+        </w:rPr>
+        <w:t xml:space="preserve"> </w:t>
+      </w:r>
+      <w:r>
+        <w:rPr>
+          <w:strike/>
+        </w:rPr>
         <w:t>at</w:t>
       </w:r>
       <w:r>
         <w:rPr>
-          <w:spacing w:val="-4"/>
-        </w:rPr>
-        <w:t xml:space="preserve"> </w:t>
-      </w:r>
-      <w:r>
+          <w:strike/>
+          <w:spacing w:val="-4"/>
+        </w:rPr>
+        <w:t xml:space="preserve"> </w:t>
+      </w:r>
+      <w:r>
+        <w:rPr>
+          <w:strike/>
+        </w:rPr>
         <w:t>least</w:t>
       </w:r>
       <w:r>
         <w:rPr>
-          <w:spacing w:val="-3"/>
-        </w:rPr>
-        <w:t xml:space="preserve"> </w:t>
-      </w:r>
-      <w:r>
+          <w:strike/>
+          <w:spacing w:val="-3"/>
+        </w:rPr>
+        <w:t xml:space="preserve"> </w:t>
+      </w:r>
+      <w:r>
+        <w:rPr>
+          <w:strike/>
+        </w:rPr>
         <w:t>2</w:t>
       </w:r>
       <w:r>
         <w:rPr>
-          <w:spacing w:val="-3"/>
-        </w:rPr>
-        <w:t xml:space="preserve"> </w:t>
-      </w:r>
-      <w:r>
+          <w:strike/>
+          <w:spacing w:val="-3"/>
+        </w:rPr>
+        <w:t xml:space="preserve"> </w:t>
+      </w:r>
+      <w:r>
+        <w:rPr>
+          <w:strike/>
+        </w:rPr>
         <w:t>characters</w:t>
       </w:r>
     </w:p>
@@ -4296,6 +4541,7 @@
         <w:spacing w:before="24"/>
         <w:rPr>
           <w:rFonts w:ascii="Times New Roman" w:eastAsia="Times New Roman" w:hAnsi="Times New Roman" w:cs="Times New Roman"/>
+          <w:strike/>
           <w:sz w:val="24"/>
           <w:szCs w:val="24"/>
         </w:rPr>
@@ -4303,6 +4549,7 @@
       <w:r>
         <w:rPr>
           <w:rFonts w:ascii="Times New Roman"/>
+          <w:strike/>
           <w:sz w:val="24"/>
         </w:rPr>
         <w:t>E.g.</w:t>
@@ -4310,6 +4557,7 @@
       <w:r>
         <w:rPr>
           <w:rFonts w:ascii="Times New Roman"/>
+          <w:strike/>
           <w:spacing w:val="-3"/>
           <w:sz w:val="24"/>
         </w:rPr>
@@ -4320,6 +4568,7 @@
           <w:rPr>
             <w:rFonts w:ascii="Times New Roman"/>
             <w:b/>
+            <w:strike/>
             <w:color w:val="0000FF"/>
             <w:sz w:val="24"/>
             <w:u w:val="single" w:color="0000FF"/>
@@ -4330,6 +4579,7 @@
           <w:rPr>
             <w:rFonts w:ascii="Times New Roman"/>
             <w:b/>
+            <w:strike/>
             <w:color w:val="0000FF"/>
             <w:spacing w:val="-3"/>
             <w:sz w:val="24"/>
@@ -4341,6 +4591,7 @@
       <w:r>
         <w:rPr>
           <w:rFonts w:ascii="Times New Roman"/>
+          <w:strike/>
           <w:sz w:val="24"/>
         </w:rPr>
         <w:t>is</w:t>
@@ -4348,14 +4599,16 @@
       <w:r>
         <w:rPr>
           <w:rFonts w:ascii="Times New Roman"/>
-          <w:spacing w:val="-3"/>
-          <w:sz w:val="24"/>
-        </w:rPr>
-        <w:t xml:space="preserve"> </w:t>
-      </w:r>
-      <w:r>
-        <w:rPr>
-          <w:rFonts w:ascii="Times New Roman"/>
+          <w:strike/>
+          <w:spacing w:val="-3"/>
+          <w:sz w:val="24"/>
+        </w:rPr>
+        <w:t xml:space="preserve"> </w:t>
+      </w:r>
+      <w:r>
+        <w:rPr>
+          <w:rFonts w:ascii="Times New Roman"/>
+          <w:strike/>
           <w:sz w:val="24"/>
         </w:rPr>
         <w:t>a</w:t>
@@ -4363,14 +4616,16 @@
       <w:r>
         <w:rPr>
           <w:rFonts w:ascii="Times New Roman"/>
-          <w:spacing w:val="-3"/>
-          <w:sz w:val="24"/>
-        </w:rPr>
-        <w:t xml:space="preserve"> </w:t>
-      </w:r>
-      <w:r>
-        <w:rPr>
-          <w:rFonts w:ascii="Times New Roman"/>
+          <w:strike/>
+          <w:spacing w:val="-3"/>
+          <w:sz w:val="24"/>
+        </w:rPr>
+        <w:t xml:space="preserve"> </w:t>
+      </w:r>
+      <w:r>
+        <w:rPr>
+          <w:rFonts w:ascii="Times New Roman"/>
+          <w:strike/>
           <w:sz w:val="24"/>
         </w:rPr>
         <w:t>valid</w:t>
@@ -4378,20 +4633,20 @@
       <w:r>
         <w:rPr>
           <w:rFonts w:ascii="Times New Roman"/>
-          <w:spacing w:val="-3"/>
-          <w:sz w:val="24"/>
-        </w:rPr>
-        <w:t xml:space="preserve"> </w:t>
-      </w:r>
-      <w:proofErr w:type="spellStart"/>
-      <w:r>
-        <w:rPr>
-          <w:rFonts w:ascii="Times New Roman"/>
+          <w:strike/>
+          <w:spacing w:val="-3"/>
+          <w:sz w:val="24"/>
+        </w:rPr>
+        <w:t xml:space="preserve"> </w:t>
+      </w:r>
+      <w:r>
+        <w:rPr>
+          <w:rFonts w:ascii="Times New Roman"/>
+          <w:strike/>
           <w:sz w:val="24"/>
         </w:rPr>
         <w:t>url</w:t>
       </w:r>
-      <w:proofErr w:type="spellEnd"/>
     </w:p>
     <w:p>
       <w:pPr>
@@ -4406,6 +4661,7 @@
         <w:ind w:right="388"/>
         <w:rPr>
           <w:rFonts w:ascii="Times New Roman" w:eastAsia="Times New Roman" w:hAnsi="Times New Roman" w:cs="Times New Roman"/>
+          <w:strike/>
           <w:sz w:val="24"/>
           <w:szCs w:val="24"/>
         </w:rPr>
@@ -4413,6 +4669,7 @@
       <w:r>
         <w:rPr>
           <w:rFonts w:ascii="Times New Roman"/>
+          <w:strike/>
           <w:sz w:val="24"/>
         </w:rPr>
         <w:t>And</w:t>
@@ -4420,6 +4677,7 @@
       <w:r>
         <w:rPr>
           <w:rFonts w:ascii="Times New Roman"/>
+          <w:strike/>
           <w:spacing w:val="-6"/>
           <w:sz w:val="24"/>
         </w:rPr>
@@ -4429,6 +4687,7 @@
         <w:rPr>
           <w:rFonts w:ascii="Times New Roman"/>
           <w:b/>
+          <w:strike/>
           <w:color w:val="0000FF"/>
           <w:spacing w:val="-1"/>
           <w:sz w:val="24"/>
@@ -4441,6 +4700,7 @@
           <w:rPr>
             <w:rFonts w:ascii="Times New Roman"/>
             <w:b/>
+            <w:strike/>
             <w:color w:val="0000FF"/>
             <w:spacing w:val="-1"/>
             <w:sz w:val="24"/>
@@ -4452,6 +4712,7 @@
           <w:rPr>
             <w:rFonts w:ascii="Times New Roman"/>
             <w:b/>
+            <w:strike/>
             <w:color w:val="0000FF"/>
             <w:spacing w:val="-6"/>
             <w:sz w:val="24"/>
@@ -4463,6 +4724,7 @@
       <w:r>
         <w:rPr>
           <w:rFonts w:ascii="Times New Roman"/>
+          <w:strike/>
           <w:sz w:val="24"/>
         </w:rPr>
         <w:t>and</w:t>
@@ -4470,6 +4732,7 @@
       <w:r>
         <w:rPr>
           <w:rFonts w:ascii="Times New Roman"/>
+          <w:strike/>
           <w:spacing w:val="-6"/>
           <w:sz w:val="24"/>
         </w:rPr>
@@ -4479,6 +4742,7 @@
         <w:rPr>
           <w:rFonts w:ascii="Times New Roman"/>
           <w:b/>
+          <w:strike/>
           <w:color w:val="0000FF"/>
           <w:sz w:val="24"/>
           <w:u w:val="single" w:color="0000FF"/>
@@ -4489,6 +4753,7 @@
         <w:rPr>
           <w:rFonts w:ascii="Times New Roman"/>
           <w:b/>
+          <w:strike/>
           <w:color w:val="0000FF"/>
           <w:spacing w:val="-6"/>
           <w:sz w:val="24"/>
@@ -4499,6 +4764,7 @@
       <w:r>
         <w:rPr>
           <w:rFonts w:ascii="Times New Roman"/>
+          <w:strike/>
           <w:sz w:val="24"/>
         </w:rPr>
         <w:t>are</w:t>
@@ -4506,6 +4772,7 @@
       <w:r>
         <w:rPr>
           <w:rFonts w:ascii="Times New Roman"/>
+          <w:strike/>
           <w:spacing w:val="40"/>
           <w:w w:val="99"/>
           <w:sz w:val="24"/>
@@ -4515,6 +4782,7 @@
       <w:r>
         <w:rPr>
           <w:rFonts w:ascii="Times New Roman"/>
+          <w:strike/>
           <w:sz w:val="24"/>
         </w:rPr>
         <w:t>also</w:t>
@@ -4522,6 +4790,7 @@
       <w:r>
         <w:rPr>
           <w:rFonts w:ascii="Times New Roman"/>
+          <w:strike/>
           <w:spacing w:val="-5"/>
           <w:sz w:val="24"/>
         </w:rPr>
@@ -4530,6 +4799,7 @@
       <w:r>
         <w:rPr>
           <w:rFonts w:ascii="Times New Roman"/>
+          <w:strike/>
           <w:sz w:val="24"/>
         </w:rPr>
         <w:t>both</w:t>
@@ -4537,14 +4807,16 @@
       <w:r>
         <w:rPr>
           <w:rFonts w:ascii="Times New Roman"/>
-          <w:spacing w:val="-4"/>
-          <w:sz w:val="24"/>
-        </w:rPr>
-        <w:t xml:space="preserve"> </w:t>
-      </w:r>
-      <w:r>
-        <w:rPr>
-          <w:rFonts w:ascii="Times New Roman"/>
+          <w:strike/>
+          <w:spacing w:val="-4"/>
+          <w:sz w:val="24"/>
+        </w:rPr>
+        <w:t xml:space="preserve"> </w:t>
+      </w:r>
+      <w:r>
+        <w:rPr>
+          <w:rFonts w:ascii="Times New Roman"/>
+          <w:strike/>
           <w:sz w:val="24"/>
         </w:rPr>
         <w:t>valid</w:t>
@@ -4552,20 +4824,20 @@
       <w:r>
         <w:rPr>
           <w:rFonts w:ascii="Times New Roman"/>
+          <w:strike/>
           <w:spacing w:val="-5"/>
           <w:sz w:val="24"/>
         </w:rPr>
         <w:t xml:space="preserve"> </w:t>
       </w:r>
-      <w:proofErr w:type="spellStart"/>
-      <w:r>
-        <w:rPr>
-          <w:rFonts w:ascii="Times New Roman"/>
+      <w:r>
+        <w:rPr>
+          <w:rFonts w:ascii="Times New Roman"/>
+          <w:strike/>
           <w:sz w:val="24"/>
         </w:rPr>
         <w:t>urls</w:t>
       </w:r>
-      <w:proofErr w:type="spellEnd"/>
     </w:p>
     <w:p>
       <w:pPr>
@@ -4581,17 +4853,20 @@
         <w:rPr>
           <w:b w:val="0"/>
           <w:bCs w:val="0"/>
+          <w:strike/>
         </w:rPr>
       </w:pPr>
       <w:r>
         <w:rPr>
           <w:b w:val="0"/>
+          <w:strike/>
         </w:rPr>
         <w:t>As</w:t>
       </w:r>
       <w:r>
         <w:rPr>
           <w:b w:val="0"/>
+          <w:strike/>
           <w:spacing w:val="-13"/>
         </w:rPr>
         <w:t xml:space="preserve"> </w:t>
@@ -4599,12 +4874,14 @@
       <w:r>
         <w:rPr>
           <w:b w:val="0"/>
+          <w:strike/>
         </w:rPr>
         <w:t>is</w:t>
       </w:r>
       <w:r>
         <w:rPr>
           <w:b w:val="0"/>
+          <w:strike/>
           <w:spacing w:val="-13"/>
         </w:rPr>
         <w:t xml:space="preserve"> </w:t>
@@ -4612,6 +4889,7 @@
       <w:hyperlink r:id="rId7">
         <w:r>
           <w:rPr>
+            <w:strike/>
             <w:color w:val="0000FF"/>
             <w:u w:val="single" w:color="0000FF"/>
           </w:rPr>
@@ -4631,6 +4909,7 @@
         <w:spacing w:before="2"/>
         <w:rPr>
           <w:rFonts w:ascii="Times New Roman" w:eastAsia="Times New Roman" w:hAnsi="Times New Roman" w:cs="Times New Roman"/>
+          <w:strike/>
           <w:sz w:val="24"/>
           <w:szCs w:val="24"/>
         </w:rPr>
@@ -4638,6 +4917,7 @@
       <w:r>
         <w:rPr>
           <w:rFonts w:ascii="Times New Roman"/>
+          <w:strike/>
           <w:sz w:val="24"/>
         </w:rPr>
         <w:t>But</w:t>
@@ -4645,6 +4925,7 @@
       <w:r>
         <w:rPr>
           <w:rFonts w:ascii="Times New Roman"/>
+          <w:strike/>
           <w:spacing w:val="-3"/>
           <w:sz w:val="24"/>
         </w:rPr>
@@ -4654,6 +4935,7 @@
         <w:rPr>
           <w:rFonts w:ascii="Times New Roman"/>
           <w:b/>
+          <w:strike/>
           <w:sz w:val="24"/>
         </w:rPr>
         <w:t>gmail.gov</w:t>
@@ -4662,14 +4944,16 @@
         <w:rPr>
           <w:rFonts w:ascii="Times New Roman"/>
           <w:b/>
-          <w:spacing w:val="-2"/>
-          <w:sz w:val="24"/>
-        </w:rPr>
-        <w:t xml:space="preserve"> </w:t>
-      </w:r>
-      <w:r>
-        <w:rPr>
-          <w:rFonts w:ascii="Times New Roman"/>
+          <w:strike/>
+          <w:spacing w:val="-2"/>
+          <w:sz w:val="24"/>
+        </w:rPr>
+        <w:t xml:space="preserve"> </w:t>
+      </w:r>
+      <w:r>
+        <w:rPr>
+          <w:rFonts w:ascii="Times New Roman"/>
+          <w:strike/>
           <w:sz w:val="24"/>
         </w:rPr>
         <w:t>is</w:t>
@@ -4677,14 +4961,16 @@
       <w:r>
         <w:rPr>
           <w:rFonts w:ascii="Times New Roman"/>
-          <w:spacing w:val="-3"/>
-          <w:sz w:val="24"/>
-        </w:rPr>
-        <w:t xml:space="preserve"> </w:t>
-      </w:r>
-      <w:r>
-        <w:rPr>
-          <w:rFonts w:ascii="Times New Roman"/>
+          <w:strike/>
+          <w:spacing w:val="-3"/>
+          <w:sz w:val="24"/>
+        </w:rPr>
+        <w:t xml:space="preserve"> </w:t>
+      </w:r>
+      <w:r>
+        <w:rPr>
+          <w:rFonts w:ascii="Times New Roman"/>
+          <w:strike/>
           <w:sz w:val="24"/>
         </w:rPr>
         <w:t>not</w:t>
@@ -4692,14 +4978,16 @@
       <w:r>
         <w:rPr>
           <w:rFonts w:ascii="Times New Roman"/>
-          <w:spacing w:val="-2"/>
-          <w:sz w:val="24"/>
-        </w:rPr>
-        <w:t xml:space="preserve"> </w:t>
-      </w:r>
-      <w:r>
-        <w:rPr>
-          <w:rFonts w:ascii="Times New Roman"/>
+          <w:strike/>
+          <w:spacing w:val="-2"/>
+          <w:sz w:val="24"/>
+        </w:rPr>
+        <w:t xml:space="preserve"> </w:t>
+      </w:r>
+      <w:r>
+        <w:rPr>
+          <w:rFonts w:ascii="Times New Roman"/>
+          <w:strike/>
           <w:sz w:val="24"/>
         </w:rPr>
         <w:t>a</w:t>
@@ -4707,14 +4995,16 @@
       <w:r>
         <w:rPr>
           <w:rFonts w:ascii="Times New Roman"/>
-          <w:spacing w:val="-2"/>
-          <w:sz w:val="24"/>
-        </w:rPr>
-        <w:t xml:space="preserve"> </w:t>
-      </w:r>
-      <w:r>
-        <w:rPr>
-          <w:rFonts w:ascii="Times New Roman"/>
+          <w:strike/>
+          <w:spacing w:val="-2"/>
+          <w:sz w:val="24"/>
+        </w:rPr>
+        <w:t xml:space="preserve"> </w:t>
+      </w:r>
+      <w:r>
+        <w:rPr>
+          <w:rFonts w:ascii="Times New Roman"/>
+          <w:strike/>
           <w:sz w:val="24"/>
         </w:rPr>
         <w:t>valid</w:t>
@@ -4722,31 +5012,33 @@
       <w:r>
         <w:rPr>
           <w:rFonts w:ascii="Times New Roman"/>
-          <w:spacing w:val="-3"/>
-          <w:sz w:val="24"/>
-        </w:rPr>
-        <w:t xml:space="preserve"> </w:t>
-      </w:r>
-      <w:proofErr w:type="spellStart"/>
-      <w:r>
-        <w:rPr>
-          <w:rFonts w:ascii="Times New Roman"/>
+          <w:strike/>
+          <w:spacing w:val="-3"/>
+          <w:sz w:val="24"/>
+        </w:rPr>
+        <w:t xml:space="preserve"> </w:t>
+      </w:r>
+      <w:r>
+        <w:rPr>
+          <w:rFonts w:ascii="Times New Roman"/>
+          <w:strike/>
           <w:sz w:val="24"/>
         </w:rPr>
         <w:t>url</w:t>
       </w:r>
-      <w:proofErr w:type="spellEnd"/>
-      <w:r>
-        <w:rPr>
-          <w:rFonts w:ascii="Times New Roman"/>
-          <w:spacing w:val="-2"/>
-          <w:sz w:val="24"/>
-        </w:rPr>
-        <w:t xml:space="preserve"> </w:t>
-      </w:r>
-      <w:r>
-        <w:rPr>
-          <w:rFonts w:ascii="Times New Roman"/>
+      <w:r>
+        <w:rPr>
+          <w:rFonts w:ascii="Times New Roman"/>
+          <w:strike/>
+          <w:spacing w:val="-2"/>
+          <w:sz w:val="24"/>
+        </w:rPr>
+        <w:t xml:space="preserve"> </w:t>
+      </w:r>
+      <w:r>
+        <w:rPr>
+          <w:rFonts w:ascii="Times New Roman"/>
+          <w:strike/>
           <w:sz w:val="24"/>
         </w:rPr>
         <w:t>for</w:t>
@@ -4754,14 +5046,16 @@
       <w:r>
         <w:rPr>
           <w:rFonts w:ascii="Times New Roman"/>
-          <w:spacing w:val="-2"/>
-          <w:sz w:val="24"/>
-        </w:rPr>
-        <w:t xml:space="preserve"> </w:t>
-      </w:r>
-      <w:r>
-        <w:rPr>
-          <w:rFonts w:ascii="Times New Roman"/>
+          <w:strike/>
+          <w:spacing w:val="-2"/>
+          <w:sz w:val="24"/>
+        </w:rPr>
+        <w:t xml:space="preserve"> </w:t>
+      </w:r>
+      <w:r>
+        <w:rPr>
+          <w:rFonts w:ascii="Times New Roman"/>
+          <w:strike/>
           <w:sz w:val="24"/>
         </w:rPr>
         <w:t>our</w:t>
@@ -4769,14 +5063,16 @@
       <w:r>
         <w:rPr>
           <w:rFonts w:ascii="Times New Roman"/>
-          <w:spacing w:val="-3"/>
-          <w:sz w:val="24"/>
-        </w:rPr>
-        <w:t xml:space="preserve"> </w:t>
-      </w:r>
-      <w:r>
-        <w:rPr>
-          <w:rFonts w:ascii="Times New Roman"/>
+          <w:strike/>
+          <w:spacing w:val="-3"/>
+          <w:sz w:val="24"/>
+        </w:rPr>
+        <w:t xml:space="preserve"> </w:t>
+      </w:r>
+      <w:r>
+        <w:rPr>
+          <w:rFonts w:ascii="Times New Roman"/>
+          <w:strike/>
           <w:sz w:val="24"/>
         </w:rPr>
         <w:t>purposes</w:t>
@@ -4794,6 +5090,7 @@
         <w:spacing w:before="6" w:line="287" w:lineRule="exact"/>
         <w:rPr>
           <w:rFonts w:ascii="Times New Roman" w:eastAsia="Times New Roman" w:hAnsi="Times New Roman" w:cs="Times New Roman"/>
+          <w:strike/>
           <w:sz w:val="24"/>
           <w:szCs w:val="24"/>
         </w:rPr>
@@ -4801,6 +5098,7 @@
       <w:r>
         <w:rPr>
           <w:rFonts w:ascii="Times New Roman"/>
+          <w:strike/>
           <w:sz w:val="24"/>
         </w:rPr>
         <w:t>And</w:t>
@@ -4808,6 +5106,7 @@
       <w:r>
         <w:rPr>
           <w:rFonts w:ascii="Times New Roman"/>
+          <w:strike/>
           <w:spacing w:val="-3"/>
           <w:sz w:val="24"/>
         </w:rPr>
@@ -4818,6 +5117,7 @@
           <w:rPr>
             <w:rFonts w:ascii="Times New Roman"/>
             <w:b/>
+            <w:strike/>
             <w:color w:val="0000FF"/>
             <w:sz w:val="24"/>
             <w:u w:val="single" w:color="0000FF"/>
@@ -4828,6 +5128,7 @@
           <w:rPr>
             <w:rFonts w:ascii="Times New Roman"/>
             <w:b/>
+            <w:strike/>
             <w:color w:val="0000FF"/>
             <w:spacing w:val="-2"/>
             <w:sz w:val="24"/>
@@ -4839,6 +5140,7 @@
       <w:r>
         <w:rPr>
           <w:rFonts w:ascii="Times New Roman"/>
+          <w:strike/>
           <w:sz w:val="24"/>
         </w:rPr>
         <w:t>is</w:t>
@@ -4846,14 +5148,16 @@
       <w:r>
         <w:rPr>
           <w:rFonts w:ascii="Times New Roman"/>
-          <w:spacing w:val="-2"/>
-          <w:sz w:val="24"/>
-        </w:rPr>
-        <w:t xml:space="preserve"> </w:t>
-      </w:r>
-      <w:r>
-        <w:rPr>
-          <w:rFonts w:ascii="Times New Roman"/>
+          <w:strike/>
+          <w:spacing w:val="-2"/>
+          <w:sz w:val="24"/>
+        </w:rPr>
+        <w:t xml:space="preserve"> </w:t>
+      </w:r>
+      <w:r>
+        <w:rPr>
+          <w:rFonts w:ascii="Times New Roman"/>
+          <w:strike/>
           <w:sz w:val="24"/>
         </w:rPr>
         <w:t>not</w:t>
@@ -4861,14 +5165,16 @@
       <w:r>
         <w:rPr>
           <w:rFonts w:ascii="Times New Roman"/>
-          <w:spacing w:val="-2"/>
-          <w:sz w:val="24"/>
-        </w:rPr>
-        <w:t xml:space="preserve"> </w:t>
-      </w:r>
-      <w:r>
-        <w:rPr>
-          <w:rFonts w:ascii="Times New Roman"/>
+          <w:strike/>
+          <w:spacing w:val="-2"/>
+          <w:sz w:val="24"/>
+        </w:rPr>
+        <w:t xml:space="preserve"> </w:t>
+      </w:r>
+      <w:r>
+        <w:rPr>
+          <w:rFonts w:ascii="Times New Roman"/>
+          <w:strike/>
           <w:sz w:val="24"/>
         </w:rPr>
         <w:t>a</w:t>
@@ -4876,14 +5182,16 @@
       <w:r>
         <w:rPr>
           <w:rFonts w:ascii="Times New Roman"/>
-          <w:spacing w:val="-2"/>
-          <w:sz w:val="24"/>
-        </w:rPr>
-        <w:t xml:space="preserve"> </w:t>
-      </w:r>
-      <w:r>
-        <w:rPr>
-          <w:rFonts w:ascii="Times New Roman"/>
+          <w:strike/>
+          <w:spacing w:val="-2"/>
+          <w:sz w:val="24"/>
+        </w:rPr>
+        <w:t xml:space="preserve"> </w:t>
+      </w:r>
+      <w:r>
+        <w:rPr>
+          <w:rFonts w:ascii="Times New Roman"/>
+          <w:strike/>
           <w:sz w:val="24"/>
         </w:rPr>
         <w:t>valid</w:t>
@@ -4891,31 +5199,33 @@
       <w:r>
         <w:rPr>
           <w:rFonts w:ascii="Times New Roman"/>
-          <w:spacing w:val="-2"/>
-          <w:sz w:val="24"/>
-        </w:rPr>
-        <w:t xml:space="preserve"> </w:t>
-      </w:r>
-      <w:proofErr w:type="spellStart"/>
-      <w:r>
-        <w:rPr>
-          <w:rFonts w:ascii="Times New Roman"/>
+          <w:strike/>
+          <w:spacing w:val="-2"/>
+          <w:sz w:val="24"/>
+        </w:rPr>
+        <w:t xml:space="preserve"> </w:t>
+      </w:r>
+      <w:r>
+        <w:rPr>
+          <w:rFonts w:ascii="Times New Roman"/>
+          <w:strike/>
           <w:sz w:val="24"/>
         </w:rPr>
         <w:t>url</w:t>
       </w:r>
-      <w:proofErr w:type="spellEnd"/>
-      <w:r>
-        <w:rPr>
-          <w:rFonts w:ascii="Times New Roman"/>
-          <w:spacing w:val="-3"/>
-          <w:sz w:val="24"/>
-        </w:rPr>
-        <w:t xml:space="preserve"> </w:t>
-      </w:r>
-      <w:r>
-        <w:rPr>
-          <w:rFonts w:ascii="Times New Roman"/>
+      <w:r>
+        <w:rPr>
+          <w:rFonts w:ascii="Times New Roman"/>
+          <w:strike/>
+          <w:spacing w:val="-3"/>
+          <w:sz w:val="24"/>
+        </w:rPr>
+        <w:t xml:space="preserve"> </w:t>
+      </w:r>
+      <w:r>
+        <w:rPr>
+          <w:rFonts w:ascii="Times New Roman"/>
+          <w:strike/>
           <w:sz w:val="24"/>
         </w:rPr>
         <w:t>for</w:t>
@@ -4923,14 +5233,16 @@
       <w:r>
         <w:rPr>
           <w:rFonts w:ascii="Times New Roman"/>
-          <w:spacing w:val="-2"/>
-          <w:sz w:val="24"/>
-        </w:rPr>
-        <w:t xml:space="preserve"> </w:t>
-      </w:r>
-      <w:r>
-        <w:rPr>
-          <w:rFonts w:ascii="Times New Roman"/>
+          <w:strike/>
+          <w:spacing w:val="-2"/>
+          <w:sz w:val="24"/>
+        </w:rPr>
+        <w:t xml:space="preserve"> </w:t>
+      </w:r>
+      <w:r>
+        <w:rPr>
+          <w:rFonts w:ascii="Times New Roman"/>
+          <w:strike/>
           <w:sz w:val="24"/>
         </w:rPr>
         <w:t>our</w:t>
@@ -4938,14 +5250,16 @@
       <w:r>
         <w:rPr>
           <w:rFonts w:ascii="Times New Roman"/>
-          <w:spacing w:val="-2"/>
-          <w:sz w:val="24"/>
-        </w:rPr>
-        <w:t xml:space="preserve"> </w:t>
-      </w:r>
-      <w:r>
-        <w:rPr>
-          <w:rFonts w:ascii="Times New Roman"/>
+          <w:strike/>
+          <w:spacing w:val="-2"/>
+          <w:sz w:val="24"/>
+        </w:rPr>
+        <w:t xml:space="preserve"> </w:t>
+      </w:r>
+      <w:r>
+        <w:rPr>
+          <w:rFonts w:ascii="Times New Roman"/>
+          <w:strike/>
           <w:sz w:val="24"/>
         </w:rPr>
         <w:t>purposes</w:t>
@@ -4953,14 +5267,16 @@
       <w:r>
         <w:rPr>
           <w:rFonts w:ascii="Times New Roman"/>
-          <w:spacing w:val="-2"/>
-          <w:sz w:val="24"/>
-        </w:rPr>
-        <w:t xml:space="preserve"> </w:t>
-      </w:r>
-      <w:r>
-        <w:rPr>
-          <w:rFonts w:ascii="Times New Roman"/>
+          <w:strike/>
+          <w:spacing w:val="-2"/>
+          <w:sz w:val="24"/>
+        </w:rPr>
+        <w:t xml:space="preserve"> </w:t>
+      </w:r>
+      <w:r>
+        <w:rPr>
+          <w:rFonts w:ascii="Times New Roman"/>
+          <w:strike/>
           <w:sz w:val="24"/>
         </w:rPr>
         <w:t>either</w:t>
@@ -4977,71 +5293,105 @@
           <w:tab w:val="left" w:pos="1991"/>
         </w:tabs>
         <w:spacing w:line="279" w:lineRule="exact"/>
-      </w:pPr>
-      <w:r>
+        <w:rPr>
+          <w:strike/>
+        </w:rPr>
+      </w:pPr>
+      <w:r>
+        <w:rPr>
+          <w:strike/>
+        </w:rPr>
         <w:t>Includes</w:t>
       </w:r>
       <w:r>
         <w:rPr>
+          <w:strike/>
           <w:spacing w:val="-5"/>
         </w:rPr>
         <w:t xml:space="preserve"> </w:t>
       </w:r>
       <w:r>
+        <w:rPr>
+          <w:strike/>
+        </w:rPr>
         <w:t>no</w:t>
       </w:r>
       <w:r>
         <w:rPr>
+          <w:strike/>
           <w:spacing w:val="-5"/>
         </w:rPr>
         <w:t xml:space="preserve"> </w:t>
       </w:r>
       <w:r>
+        <w:rPr>
+          <w:strike/>
+        </w:rPr>
         <w:t>spaces</w:t>
       </w:r>
       <w:r>
         <w:rPr>
+          <w:strike/>
           <w:spacing w:val="-5"/>
         </w:rPr>
         <w:t xml:space="preserve"> </w:t>
       </w:r>
       <w:r>
+        <w:rPr>
+          <w:strike/>
+        </w:rPr>
         <w:t>or</w:t>
       </w:r>
       <w:r>
         <w:rPr>
-          <w:spacing w:val="-4"/>
-        </w:rPr>
-        <w:t xml:space="preserve"> </w:t>
-      </w:r>
-      <w:r>
+          <w:strike/>
+          <w:spacing w:val="-4"/>
+        </w:rPr>
+        <w:t xml:space="preserve"> </w:t>
+      </w:r>
+      <w:r>
+        <w:rPr>
+          <w:strike/>
+        </w:rPr>
         <w:t>any</w:t>
       </w:r>
       <w:r>
         <w:rPr>
+          <w:strike/>
           <w:spacing w:val="-5"/>
         </w:rPr>
         <w:t xml:space="preserve"> </w:t>
       </w:r>
       <w:r>
+        <w:rPr>
+          <w:strike/>
+        </w:rPr>
         <w:t>other</w:t>
       </w:r>
       <w:r>
         <w:rPr>
+          <w:strike/>
           <w:spacing w:val="-5"/>
         </w:rPr>
         <w:t xml:space="preserve"> </w:t>
       </w:r>
       <w:r>
+        <w:rPr>
+          <w:strike/>
+        </w:rPr>
         <w:t>whitespace</w:t>
       </w:r>
       <w:r>
         <w:rPr>
-          <w:spacing w:val="-4"/>
-        </w:rPr>
-        <w:t xml:space="preserve"> </w:t>
-      </w:r>
-      <w:r>
+          <w:strike/>
+          <w:spacing w:val="-4"/>
+        </w:rPr>
+        <w:t xml:space="preserve"> </w:t>
+      </w:r>
+      <w:r>
+        <w:rPr>
+          <w:strike/>
+        </w:rPr>
         <w:t>characters</w:t>
       </w:r>
     </w:p>
@@ -5057,320 +5407,463 @@
         </w:tabs>
         <w:spacing w:line="231" w:lineRule="auto"/>
         <w:ind w:right="112"/>
-      </w:pPr>
-      <w:r>
+        <w:rPr>
+          <w:strike/>
+        </w:rPr>
+      </w:pPr>
+      <w:r>
+        <w:rPr>
+          <w:strike/>
+        </w:rPr>
         <w:t>(OK</w:t>
       </w:r>
       <w:r>
         <w:rPr>
-          <w:spacing w:val="-4"/>
-        </w:rPr>
-        <w:t xml:space="preserve"> </w:t>
-      </w:r>
-      <w:r>
+          <w:strike/>
+          <w:spacing w:val="-4"/>
+        </w:rPr>
+        <w:t xml:space="preserve"> </w:t>
+      </w:r>
+      <w:r>
+        <w:rPr>
+          <w:strike/>
+        </w:rPr>
         <w:t>to</w:t>
       </w:r>
       <w:r>
         <w:rPr>
-          <w:spacing w:val="-3"/>
-        </w:rPr>
-        <w:t xml:space="preserve"> </w:t>
-      </w:r>
-      <w:r>
+          <w:strike/>
+          <w:spacing w:val="-3"/>
+        </w:rPr>
+        <w:t xml:space="preserve"> </w:t>
+      </w:r>
+      <w:r>
+        <w:rPr>
+          <w:strike/>
+        </w:rPr>
         <w:t>be</w:t>
       </w:r>
       <w:r>
         <w:rPr>
-          <w:spacing w:val="-3"/>
-        </w:rPr>
-        <w:t xml:space="preserve"> </w:t>
-      </w:r>
-      <w:r>
+          <w:strike/>
+          <w:spacing w:val="-3"/>
+        </w:rPr>
+        <w:t xml:space="preserve"> </w:t>
+      </w:r>
+      <w:r>
+        <w:rPr>
+          <w:strike/>
+        </w:rPr>
         <w:t>more</w:t>
       </w:r>
       <w:r>
         <w:rPr>
-          <w:spacing w:val="-3"/>
-        </w:rPr>
-        <w:t xml:space="preserve"> </w:t>
-      </w:r>
-      <w:r>
+          <w:strike/>
+          <w:spacing w:val="-3"/>
+        </w:rPr>
+        <w:t xml:space="preserve"> </w:t>
+      </w:r>
+      <w:r>
+        <w:rPr>
+          <w:strike/>
+        </w:rPr>
         <w:t>specific</w:t>
       </w:r>
       <w:r>
         <w:rPr>
-          <w:spacing w:val="-3"/>
-        </w:rPr>
-        <w:t xml:space="preserve"> </w:t>
-      </w:r>
-      <w:r>
+          <w:strike/>
+          <w:spacing w:val="-3"/>
+        </w:rPr>
+        <w:t xml:space="preserve"> </w:t>
+      </w:r>
+      <w:r>
+        <w:rPr>
+          <w:strike/>
+        </w:rPr>
         <w:t>than</w:t>
       </w:r>
       <w:r>
         <w:rPr>
-          <w:spacing w:val="-4"/>
-        </w:rPr>
-        <w:t xml:space="preserve"> </w:t>
-      </w:r>
-      <w:r>
+          <w:strike/>
+          <w:spacing w:val="-4"/>
+        </w:rPr>
+        <w:t xml:space="preserve"> </w:t>
+      </w:r>
+      <w:r>
+        <w:rPr>
+          <w:strike/>
+        </w:rPr>
         <w:t>our</w:t>
       </w:r>
       <w:r>
         <w:rPr>
-          <w:spacing w:val="-3"/>
-        </w:rPr>
-        <w:t xml:space="preserve"> </w:t>
-      </w:r>
-      <w:r>
+          <w:strike/>
+          <w:spacing w:val="-3"/>
+        </w:rPr>
+        <w:t xml:space="preserve"> </w:t>
+      </w:r>
+      <w:r>
+        <w:rPr>
+          <w:strike/>
+        </w:rPr>
         <w:t>requirements</w:t>
       </w:r>
       <w:r>
         <w:rPr>
-          <w:spacing w:val="-3"/>
-        </w:rPr>
-        <w:t xml:space="preserve"> </w:t>
-      </w:r>
-      <w:r>
+          <w:strike/>
+          <w:spacing w:val="-3"/>
+        </w:rPr>
+        <w:t xml:space="preserve"> </w:t>
+      </w:r>
+      <w:r>
+        <w:rPr>
+          <w:strike/>
+        </w:rPr>
         <w:t>above</w:t>
       </w:r>
       <w:r>
         <w:rPr>
-          <w:spacing w:val="-3"/>
-        </w:rPr>
-        <w:t xml:space="preserve"> </w:t>
-      </w:r>
-      <w:r>
+          <w:strike/>
+          <w:spacing w:val="-3"/>
+        </w:rPr>
+        <w:t xml:space="preserve"> </w:t>
+      </w:r>
+      <w:r>
+        <w:rPr>
+          <w:strike/>
+        </w:rPr>
         <w:t>if</w:t>
       </w:r>
       <w:r>
         <w:rPr>
-          <w:spacing w:val="-3"/>
-        </w:rPr>
-        <w:t xml:space="preserve"> </w:t>
-      </w:r>
-      <w:r>
+          <w:strike/>
+          <w:spacing w:val="-3"/>
+        </w:rPr>
+        <w:t xml:space="preserve"> </w:t>
+      </w:r>
+      <w:r>
+        <w:rPr>
+          <w:strike/>
+        </w:rPr>
         <w:t>you</w:t>
       </w:r>
       <w:r>
         <w:rPr>
-          <w:spacing w:val="-3"/>
-        </w:rPr>
-        <w:t xml:space="preserve"> </w:t>
-      </w:r>
-      <w:r>
+          <w:strike/>
+          <w:spacing w:val="-3"/>
+        </w:rPr>
+        <w:t xml:space="preserve"> </w:t>
+      </w:r>
+      <w:r>
+        <w:rPr>
+          <w:strike/>
+        </w:rPr>
         <w:t>want</w:t>
       </w:r>
       <w:r>
         <w:rPr>
-          <w:spacing w:val="-4"/>
-        </w:rPr>
-        <w:t xml:space="preserve"> </w:t>
-      </w:r>
-      <w:r>
+          <w:strike/>
+          <w:spacing w:val="-4"/>
+        </w:rPr>
+        <w:t xml:space="preserve"> </w:t>
+      </w:r>
+      <w:r>
+        <w:rPr>
+          <w:strike/>
+        </w:rPr>
         <w:t>to challenge</w:t>
       </w:r>
       <w:r>
         <w:rPr>
-          <w:spacing w:val="-4"/>
-        </w:rPr>
-        <w:t xml:space="preserve"> </w:t>
-      </w:r>
-      <w:r>
+          <w:strike/>
+          <w:spacing w:val="-4"/>
+        </w:rPr>
+        <w:t xml:space="preserve"> </w:t>
+      </w:r>
+      <w:r>
+        <w:rPr>
+          <w:strike/>
+        </w:rPr>
         <w:t>yourself</w:t>
       </w:r>
       <w:r>
         <w:rPr>
-          <w:spacing w:val="-4"/>
-        </w:rPr>
-        <w:t xml:space="preserve"> </w:t>
-      </w:r>
-      <w:r>
+          <w:strike/>
+          <w:spacing w:val="-4"/>
+        </w:rPr>
+        <w:t xml:space="preserve"> </w:t>
+      </w:r>
+      <w:r>
+        <w:rPr>
+          <w:strike/>
+        </w:rPr>
         <w:t>to</w:t>
       </w:r>
       <w:r>
         <w:rPr>
-          <w:spacing w:val="-4"/>
-        </w:rPr>
-        <w:t xml:space="preserve"> </w:t>
-      </w:r>
-      <w:r>
+          <w:strike/>
+          <w:spacing w:val="-4"/>
+        </w:rPr>
+        <w:t xml:space="preserve"> </w:t>
+      </w:r>
+      <w:r>
+        <w:rPr>
+          <w:strike/>
+        </w:rPr>
         <w:t>get</w:t>
       </w:r>
       <w:r>
         <w:rPr>
-          <w:spacing w:val="-4"/>
-        </w:rPr>
-        <w:t xml:space="preserve"> </w:t>
-      </w:r>
-      <w:r>
+          <w:strike/>
+          <w:spacing w:val="-4"/>
+        </w:rPr>
+        <w:t xml:space="preserve"> </w:t>
+      </w:r>
+      <w:r>
+        <w:rPr>
+          <w:strike/>
+        </w:rPr>
         <w:t>absolutely</w:t>
       </w:r>
       <w:r>
         <w:rPr>
-          <w:spacing w:val="-4"/>
-        </w:rPr>
-        <w:t xml:space="preserve"> </w:t>
-      </w:r>
-      <w:r>
+          <w:strike/>
+          <w:spacing w:val="-4"/>
+        </w:rPr>
+        <w:t xml:space="preserve"> </w:t>
+      </w:r>
+      <w:r>
+        <w:rPr>
+          <w:strike/>
+        </w:rPr>
         <w:t>all</w:t>
       </w:r>
       <w:r>
         <w:rPr>
-          <w:spacing w:val="-4"/>
-        </w:rPr>
-        <w:t xml:space="preserve"> </w:t>
-      </w:r>
-      <w:r>
+          <w:strike/>
+          <w:spacing w:val="-4"/>
+        </w:rPr>
+        <w:t xml:space="preserve"> </w:t>
+      </w:r>
+      <w:r>
+        <w:rPr>
+          <w:strike/>
+        </w:rPr>
         <w:t>URLs</w:t>
       </w:r>
       <w:r>
         <w:rPr>
-          <w:spacing w:val="-4"/>
-        </w:rPr>
-        <w:t xml:space="preserve"> </w:t>
-      </w:r>
-      <w:r>
+          <w:strike/>
+          <w:spacing w:val="-4"/>
+        </w:rPr>
+        <w:t xml:space="preserve"> </w:t>
+      </w:r>
+      <w:r>
+        <w:rPr>
+          <w:strike/>
+        </w:rPr>
         <w:t>even</w:t>
       </w:r>
       <w:r>
         <w:rPr>
-          <w:spacing w:val="-4"/>
-        </w:rPr>
-        <w:t xml:space="preserve"> </w:t>
-      </w:r>
-      <w:r>
+          <w:strike/>
+          <w:spacing w:val="-4"/>
+        </w:rPr>
+        <w:t xml:space="preserve"> </w:t>
+      </w:r>
+      <w:r>
+        <w:rPr>
+          <w:strike/>
+        </w:rPr>
         <w:t>if</w:t>
       </w:r>
       <w:r>
         <w:rPr>
-          <w:spacing w:val="-4"/>
-        </w:rPr>
-        <w:t xml:space="preserve"> </w:t>
-      </w:r>
-      <w:r>
+          <w:strike/>
+          <w:spacing w:val="-4"/>
+        </w:rPr>
+        <w:t xml:space="preserve"> </w:t>
+      </w:r>
+      <w:r>
+        <w:rPr>
+          <w:strike/>
+        </w:rPr>
         <w:t>they're</w:t>
       </w:r>
       <w:r>
         <w:rPr>
-          <w:spacing w:val="-4"/>
-        </w:rPr>
-        <w:t xml:space="preserve"> </w:t>
-      </w:r>
-      <w:r>
+          <w:strike/>
+          <w:spacing w:val="-4"/>
+        </w:rPr>
+        <w:t xml:space="preserve"> </w:t>
+      </w:r>
+      <w:r>
+        <w:rPr>
+          <w:strike/>
+        </w:rPr>
         <w:t>quite</w:t>
       </w:r>
       <w:r>
         <w:rPr>
-          <w:spacing w:val="-4"/>
-        </w:rPr>
-        <w:t xml:space="preserve"> </w:t>
-      </w:r>
-      <w:r>
+          <w:strike/>
+          <w:spacing w:val="-4"/>
+        </w:rPr>
+        <w:t xml:space="preserve"> </w:t>
+      </w:r>
+      <w:r>
+        <w:rPr>
+          <w:strike/>
+        </w:rPr>
         <w:t xml:space="preserve">unusual. </w:t>
       </w:r>
       <w:r>
         <w:rPr>
+          <w:strike/>
           <w:spacing w:val="-1"/>
         </w:rPr>
         <w:t>You</w:t>
       </w:r>
       <w:r>
         <w:rPr>
-          <w:spacing w:val="-4"/>
-        </w:rPr>
-        <w:t xml:space="preserve"> </w:t>
-      </w:r>
-      <w:r>
+          <w:strike/>
+          <w:spacing w:val="-4"/>
+        </w:rPr>
+        <w:t xml:space="preserve"> </w:t>
+      </w:r>
+      <w:r>
+        <w:rPr>
+          <w:strike/>
+        </w:rPr>
         <w:t>must</w:t>
       </w:r>
       <w:r>
         <w:rPr>
-          <w:spacing w:val="-3"/>
-        </w:rPr>
-        <w:t xml:space="preserve"> </w:t>
-      </w:r>
-      <w:r>
+          <w:strike/>
+          <w:spacing w:val="-3"/>
+        </w:rPr>
+        <w:t xml:space="preserve"> </w:t>
+      </w:r>
+      <w:r>
+        <w:rPr>
+          <w:strike/>
+        </w:rPr>
         <w:t>at</w:t>
       </w:r>
       <w:r>
         <w:rPr>
-          <w:spacing w:val="-3"/>
-        </w:rPr>
-        <w:t xml:space="preserve"> </w:t>
-      </w:r>
-      <w:r>
+          <w:strike/>
+          <w:spacing w:val="-3"/>
+        </w:rPr>
+        <w:t xml:space="preserve"> </w:t>
+      </w:r>
+      <w:r>
+        <w:rPr>
+          <w:strike/>
+        </w:rPr>
         <w:t>least</w:t>
       </w:r>
       <w:r>
         <w:rPr>
-          <w:spacing w:val="-3"/>
-        </w:rPr>
-        <w:t xml:space="preserve"> </w:t>
-      </w:r>
-      <w:r>
+          <w:strike/>
+          <w:spacing w:val="-3"/>
+        </w:rPr>
+        <w:t xml:space="preserve"> </w:t>
+      </w:r>
+      <w:r>
+        <w:rPr>
+          <w:strike/>
+        </w:rPr>
         <w:t>handle</w:t>
       </w:r>
       <w:r>
         <w:rPr>
-          <w:spacing w:val="-4"/>
-        </w:rPr>
-        <w:t xml:space="preserve"> </w:t>
-      </w:r>
-      <w:r>
+          <w:strike/>
+          <w:spacing w:val="-4"/>
+        </w:rPr>
+        <w:t xml:space="preserve"> </w:t>
+      </w:r>
+      <w:r>
+        <w:rPr>
+          <w:strike/>
+        </w:rPr>
         <w:t>all</w:t>
       </w:r>
       <w:r>
         <w:rPr>
-          <w:spacing w:val="-3"/>
-        </w:rPr>
-        <w:t xml:space="preserve"> </w:t>
-      </w:r>
-      <w:r>
+          <w:strike/>
+          <w:spacing w:val="-3"/>
+        </w:rPr>
+        <w:t xml:space="preserve"> </w:t>
+      </w:r>
+      <w:r>
+        <w:rPr>
+          <w:strike/>
+        </w:rPr>
         <w:t>of</w:t>
       </w:r>
       <w:r>
         <w:rPr>
-          <w:spacing w:val="-3"/>
-        </w:rPr>
-        <w:t xml:space="preserve"> </w:t>
-      </w:r>
-      <w:r>
+          <w:strike/>
+          <w:spacing w:val="-3"/>
+        </w:rPr>
+        <w:t xml:space="preserve"> </w:t>
+      </w:r>
+      <w:r>
+        <w:rPr>
+          <w:strike/>
+        </w:rPr>
         <w:t>all</w:t>
       </w:r>
       <w:r>
         <w:rPr>
-          <w:spacing w:val="-3"/>
-        </w:rPr>
-        <w:t xml:space="preserve"> </w:t>
-      </w:r>
-      <w:r>
+          <w:strike/>
+          <w:spacing w:val="-3"/>
+        </w:rPr>
+        <w:t xml:space="preserve"> </w:t>
+      </w:r>
+      <w:r>
+        <w:rPr>
+          <w:strike/>
+        </w:rPr>
         <w:t>of</w:t>
       </w:r>
       <w:r>
         <w:rPr>
-          <w:spacing w:val="-3"/>
-        </w:rPr>
-        <w:t xml:space="preserve"> </w:t>
-      </w:r>
-      <w:r>
+          <w:strike/>
+          <w:spacing w:val="-3"/>
+        </w:rPr>
+        <w:t xml:space="preserve"> </w:t>
+      </w:r>
+      <w:r>
+        <w:rPr>
+          <w:strike/>
+        </w:rPr>
         <w:t>those</w:t>
       </w:r>
       <w:r>
         <w:rPr>
-          <w:spacing w:val="-4"/>
-        </w:rPr>
-        <w:t xml:space="preserve"> </w:t>
-      </w:r>
-      <w:r>
+          <w:strike/>
+          <w:spacing w:val="-4"/>
+        </w:rPr>
+        <w:t xml:space="preserve"> </w:t>
+      </w:r>
+      <w:r>
+        <w:rPr>
+          <w:strike/>
+        </w:rPr>
         <w:t>listed</w:t>
       </w:r>
       <w:r>
         <w:rPr>
-          <w:spacing w:val="-3"/>
-        </w:rPr>
-        <w:t xml:space="preserve"> </w:t>
-      </w:r>
-      <w:r>
+          <w:strike/>
+          <w:spacing w:val="-3"/>
+        </w:rPr>
+        <w:t xml:space="preserve"> </w:t>
+      </w:r>
+      <w:r>
+        <w:rPr>
+          <w:strike/>
+        </w:rPr>
         <w:t>requirements.)</w:t>
       </w:r>
     </w:p>
@@ -5419,14 +5912,12 @@
         </w:rPr>
         <w:t xml:space="preserve"> </w:t>
       </w:r>
-      <w:proofErr w:type="spellStart"/>
       <w:r>
         <w:rPr>
           <w:spacing w:val="-1"/>
         </w:rPr>
         <w:t>BeautifulSoup</w:t>
       </w:r>
-      <w:proofErr w:type="spellEnd"/>
       <w:r>
         <w:rPr>
           <w:spacing w:val="-3"/>
@@ -5499,14 +5990,12 @@
         </w:rPr>
         <w:t xml:space="preserve"> </w:t>
       </w:r>
-      <w:proofErr w:type="spellStart"/>
       <w:r>
         <w:rPr>
           <w:b/>
         </w:rPr>
         <w:t>grab_headlines</w:t>
       </w:r>
-      <w:proofErr w:type="spellEnd"/>
       <w:r>
         <w:t>.</w:t>
       </w:r>
@@ -5884,16 +6373,7 @@
           <w:rFonts w:ascii="Times New Roman"/>
           <w:sz w:val="24"/>
         </w:rPr>
-        <w:t>on</w:t>
-      </w:r>
-      <w:bookmarkStart w:id="0" w:name="_GoBack"/>
-      <w:bookmarkEnd w:id="0"/>
-      <w:r>
-        <w:rPr>
-          <w:rFonts w:ascii="Times New Roman"/>
-          <w:sz w:val="24"/>
-        </w:rPr>
-        <w:t>.html to test your data.  (You can also change the values of the unit tests, but we will change it back later.)</w:t>
+        <w:t>on.html to test your data.  (You can also change the values of the unit tests, but we will change it back later.)</w:t>
       </w:r>
     </w:p>
     <w:p>
@@ -5934,7 +6414,6 @@
         </w:rPr>
       </w:pPr>
       <w:r>
-        <w:lastRenderedPageBreak/>
         <w:t>Part</w:t>
       </w:r>
       <w:r>
@@ -5967,14 +6446,12 @@
         </w:rPr>
         <w:t xml:space="preserve"> </w:t>
       </w:r>
-      <w:proofErr w:type="spellStart"/>
       <w:r>
         <w:rPr>
           <w:spacing w:val="-1"/>
         </w:rPr>
         <w:t>BeautifulSoup</w:t>
       </w:r>
-      <w:proofErr w:type="spellEnd"/>
       <w:r>
         <w:rPr>
           <w:spacing w:val="-3"/>
@@ -6082,7 +6559,6 @@
         </w:rPr>
         <w:t xml:space="preserve"> </w:t>
       </w:r>
-      <w:proofErr w:type="spellStart"/>
       <w:r>
         <w:rPr>
           <w:b/>
@@ -6104,7 +6580,6 @@
           <w:tab w:val="left" w:pos="1271"/>
         </w:tabs>
       </w:pPr>
-      <w:proofErr w:type="spellEnd"/>
       <w:r>
         <w:rPr>
           <w:b/>
@@ -6288,7 +6763,6 @@
       <w:r>
         <w:t xml:space="preserve">and create a dictionary named </w:t>
       </w:r>
-      <w:proofErr w:type="spellStart"/>
       <w:r>
         <w:rPr>
           <w:rFonts w:ascii="Courier New" w:eastAsia="Courier New" w:hAnsi="Courier New" w:cs="Courier New"/>
@@ -6297,7 +6771,6 @@
         </w:rPr>
         <w:t>umsi_titles</w:t>
       </w:r>
-      <w:proofErr w:type="spellEnd"/>
       <w:r>
         <w:rPr>
           <w:rFonts w:ascii="Courier New" w:eastAsia="Courier New" w:hAnsi="Courier New" w:cs="Courier New"/>
@@ -6649,7 +7122,6 @@
         </w:rPr>
         <w:t xml:space="preserve"> </w:t>
       </w:r>
-      <w:proofErr w:type="gramStart"/>
       <w:r>
         <w:t>…</w:t>
       </w:r>
@@ -6662,7 +7134,6 @@
       <w:r>
         <w:t>.</w:t>
       </w:r>
-      <w:proofErr w:type="gramEnd"/>
       <w:r>
         <w:t xml:space="preserve">  </w:t>
       </w:r>
@@ -6688,14 +7159,12 @@
         </w:rPr>
         <w:t xml:space="preserve"> </w:t>
       </w:r>
-      <w:proofErr w:type="spellStart"/>
       <w:r>
         <w:rPr>
           <w:b/>
         </w:rPr>
         <w:t>Blackwell":"PhD</w:t>
       </w:r>
-      <w:proofErr w:type="spellEnd"/>
       <w:r>
         <w:rPr>
           <w:b/>
@@ -7123,11 +7592,9 @@
         </w:rPr>
         <w:t xml:space="preserve"> </w:t>
       </w:r>
-      <w:proofErr w:type="spellStart"/>
       <w:r>
         <w:t>umsi_titles</w:t>
       </w:r>
-      <w:proofErr w:type="spellEnd"/>
     </w:p>
     <w:p>
       <w:pPr>
@@ -7532,23 +7999,7 @@
             <w:spacing w:val="-1"/>
             <w:u w:val="single" w:color="0000FF"/>
           </w:rPr>
-          <w:t>www.si.umich.edu/directory?field_person_fi</w:t>
-        </w:r>
-        <w:r>
-          <w:rPr>
-            <w:color w:val="0000FF"/>
-            <w:spacing w:val="-1"/>
-            <w:u w:val="single" w:color="0000FF"/>
-          </w:rPr>
-          <w:t>r</w:t>
-        </w:r>
-        <w:r>
-          <w:rPr>
-            <w:color w:val="0000FF"/>
-            <w:spacing w:val="-1"/>
-            <w:u w:val="single" w:color="0000FF"/>
-          </w:rPr>
-          <w:t>stname_value=&amp;field_person_lastna</w:t>
+          <w:t>www.si.umich.edu/directory?field_person_firstname_value=&amp;field_person_lastna</w:t>
         </w:r>
       </w:hyperlink>
       <w:r>
@@ -7559,23 +8010,13 @@
         </w:rPr>
         <w:t xml:space="preserve"> </w:t>
       </w:r>
-      <w:proofErr w:type="spellStart"/>
       <w:r>
         <w:rPr>
           <w:color w:val="0000FF"/>
           <w:spacing w:val="-1"/>
           <w:u w:val="single" w:color="0000FF"/>
         </w:rPr>
-        <w:t>me_value</w:t>
-      </w:r>
-      <w:proofErr w:type="spellEnd"/>
-      <w:r>
-        <w:rPr>
-          <w:color w:val="0000FF"/>
-          <w:spacing w:val="-1"/>
-          <w:u w:val="single" w:color="0000FF"/>
-        </w:rPr>
-        <w:t>=&amp;rid=All</w:t>
+        <w:t>me_value=&amp;rid=All</w:t>
       </w:r>
     </w:p>
     <w:p>
@@ -7690,41 +8131,13 @@
         </w:rPr>
         <w:t xml:space="preserve"> </w:t>
       </w:r>
-      <w:proofErr w:type="spellStart"/>
       <w:r>
         <w:rPr>
           <w:color w:val="0000FF"/>
           <w:spacing w:val="-1"/>
           <w:u w:val="single" w:color="0000FF"/>
         </w:rPr>
-        <w:t>me_value</w:t>
-      </w:r>
-      <w:proofErr w:type="spellEnd"/>
-      <w:r>
-        <w:rPr>
-          <w:color w:val="0000FF"/>
-          <w:spacing w:val="-1"/>
-          <w:u w:val="single" w:color="0000FF"/>
-        </w:rPr>
-        <w:t>=&amp;rid=</w:t>
-      </w:r>
-      <w:proofErr w:type="spellStart"/>
-      <w:r>
-        <w:rPr>
-          <w:color w:val="0000FF"/>
-          <w:spacing w:val="-1"/>
-          <w:u w:val="single" w:color="0000FF"/>
-        </w:rPr>
-        <w:t>All&amp;page</w:t>
-      </w:r>
-      <w:proofErr w:type="spellEnd"/>
-      <w:r>
-        <w:rPr>
-          <w:color w:val="0000FF"/>
-          <w:spacing w:val="-1"/>
-          <w:u w:val="single" w:color="0000FF"/>
-        </w:rPr>
-        <w:t>=11</w:t>
+        <w:t>me_value=&amp;rid=All&amp;page=11</w:t>
       </w:r>
     </w:p>
     <w:p>
@@ -7970,7 +8383,6 @@
         </w:rPr>
         <w:t xml:space="preserve"> </w:t>
       </w:r>
-      <w:proofErr w:type="gramStart"/>
       <w:r>
         <w:t>two</w:t>
       </w:r>
@@ -7983,7 +8395,6 @@
       <w:r>
         <w:t>page</w:t>
       </w:r>
-      <w:proofErr w:type="gramEnd"/>
       <w:r>
         <w:rPr>
           <w:spacing w:val="-4"/>
@@ -8083,7 +8494,6 @@
       <w:r>
         <w:t>12</w:t>
       </w:r>
-      <w:proofErr w:type="spellStart"/>
       <w:r>
         <w:rPr>
           <w:position w:val="10"/>
@@ -8091,7 +8501,6 @@
         </w:rPr>
         <w:t>th</w:t>
       </w:r>
-      <w:proofErr w:type="spellEnd"/>
       <w:r>
         <w:rPr>
           <w:spacing w:val="22"/>
@@ -8193,7 +8602,6 @@
       <w:r>
         <w:t>7</w:t>
       </w:r>
-      <w:proofErr w:type="spellStart"/>
       <w:r>
         <w:rPr>
           <w:position w:val="10"/>
@@ -8201,7 +8609,6 @@
         </w:rPr>
         <w:t>th</w:t>
       </w:r>
-      <w:proofErr w:type="spellEnd"/>
       <w:r>
         <w:rPr>
           <w:w w:val="99"/>
@@ -8729,39 +9136,12 @@
         </w:rPr>
         <w:t xml:space="preserve">  </w:t>
       </w:r>
-      <w:proofErr w:type="spellStart"/>
-      <w:proofErr w:type="gramStart"/>
       <w:r>
         <w:rPr>
           <w:rFonts w:ascii="Courier"/>
           <w:sz w:val="19"/>
         </w:rPr>
-        <w:t>requests.get</w:t>
-      </w:r>
-      <w:proofErr w:type="spellEnd"/>
-      <w:r>
-        <w:rPr>
-          <w:rFonts w:ascii="Courier"/>
-          <w:sz w:val="19"/>
-        </w:rPr>
-        <w:t>(</w:t>
-      </w:r>
-      <w:proofErr w:type="spellStart"/>
-      <w:proofErr w:type="gramEnd"/>
-      <w:r>
-        <w:rPr>
-          <w:rFonts w:ascii="Courier"/>
-          <w:sz w:val="19"/>
-        </w:rPr>
-        <w:t>base_url</w:t>
-      </w:r>
-      <w:proofErr w:type="spellEnd"/>
-      <w:r>
-        <w:rPr>
-          <w:rFonts w:ascii="Courier"/>
-          <w:sz w:val="19"/>
-        </w:rPr>
-        <w:t>,</w:t>
+        <w:t>requests.get(base_url,</w:t>
       </w:r>
       <w:r>
         <w:rPr>
@@ -8844,30 +9224,10 @@
         <w:rPr>
           <w:spacing w:val="-3"/>
         </w:rPr>
-        <w:t xml:space="preserve"> </w:t>
-      </w:r>
-      <w:proofErr w:type="gramStart"/>
-      <w:r>
-        <w:rPr>
-          <w:spacing w:val="-3"/>
-        </w:rPr>
-        <w:t>b</w:t>
-      </w:r>
-      <w:r>
-        <w:rPr>
-          <w:spacing w:val="-3"/>
-        </w:rPr>
-        <w:t xml:space="preserve"> </w:t>
-      </w:r>
-      <w:r>
-        <w:t xml:space="preserve"> -</w:t>
-      </w:r>
-      <w:proofErr w:type="gramEnd"/>
-      <w:r>
-        <w:t xml:space="preserve"> </w:t>
-      </w:r>
-      <w:r>
-        <w:t>Python</w:t>
+        <w:t xml:space="preserve"> b </w:t>
+      </w:r>
+      <w:r>
+        <w:t xml:space="preserve"> - Python</w:t>
       </w:r>
       <w:r>
         <w:rPr>
@@ -8935,14 +9295,12 @@
         </w:rPr>
         <w:t xml:space="preserve"> </w:t>
       </w:r>
-      <w:proofErr w:type="spellStart"/>
       <w:r>
         <w:rPr>
           <w:b/>
         </w:rPr>
         <w:t>get_umsi_data</w:t>
       </w:r>
-      <w:proofErr w:type="spellEnd"/>
       <w:r>
         <w:t>.</w:t>
       </w:r>
@@ -8972,13 +9330,8 @@
         <w:t xml:space="preserve"> </w:t>
       </w:r>
       <w:r>
-        <w:t xml:space="preserve">value returned from </w:t>
-      </w:r>
-      <w:proofErr w:type="spellStart"/>
-      <w:r>
-        <w:t>get_umsi_data</w:t>
-      </w:r>
-      <w:proofErr w:type="spellEnd"/>
+        <w:t>value returned from get_umsi_data</w:t>
+      </w:r>
       <w:r>
         <w:t>.</w:t>
       </w:r>
@@ -9236,15 +9589,7 @@
           <w:b/>
           <w:sz w:val="24"/>
         </w:rPr>
-        <w:t xml:space="preserve"> </w:t>
-      </w:r>
-      <w:r>
-        <w:rPr>
-          <w:rFonts w:ascii="Times New Roman"/>
-          <w:b/>
-          <w:sz w:val="24"/>
-        </w:rPr>
-        <w:t>10pts</w:t>
+        <w:t xml:space="preserve"> 10pts</w:t>
       </w:r>
     </w:p>
     <w:sectPr>
@@ -10083,7 +10428,7 @@
       </w:pPr>
     </w:pPrDefault>
   </w:docDefaults>
-  <w:latentStyles w:defLockedState="0" w:defUIPriority="99" w:defSemiHidden="0" w:defUnhideWhenUsed="0" w:defQFormat="0" w:count="382">
+  <w:latentStyles w:defLockedState="0" w:defUIPriority="99" w:defSemiHidden="0" w:defUnhideWhenUsed="0" w:defQFormat="0" w:count="380">
     <w:lsdException w:name="Normal" w:uiPriority="0" w:qFormat="1"/>
     <w:lsdException w:name="heading 1" w:uiPriority="9" w:qFormat="1"/>
     <w:lsdException w:name="heading 2" w:semiHidden="1" w:uiPriority="9" w:unhideWhenUsed="1" w:qFormat="1"/>
@@ -10464,8 +10809,6 @@
     <w:lsdException w:name="List Table 5 Dark Accent 6" w:uiPriority="50"/>
     <w:lsdException w:name="List Table 6 Colorful Accent 6" w:uiPriority="51"/>
     <w:lsdException w:name="List Table 7 Colorful Accent 6" w:uiPriority="52"/>
-    <w:lsdException w:name="Mention" w:semiHidden="1" w:unhideWhenUsed="1"/>
-    <w:lsdException w:name="Smart Hyperlink" w:semiHidden="1" w:unhideWhenUsed="1"/>
   </w:latentStyles>
   <w:style w:type="paragraph" w:default="1" w:styleId="Normal">
     <w:name w:val="Normal"/>
